--- a/Lab 7/Lab7.docx
+++ b/Lab 7/Lab7.docx
@@ -1149,8 +1149,9 @@
           <w:u w:val="single"/>
           <w:lang w:val="en-US"/>
         </w:rPr>
-        <w:t xml:space="preserve">                           </w:t>
-      </w:r>
+        <w:t xml:space="preserve">                        </w:t>
+      </w:r>
+      <w:proofErr w:type="gramStart"/>
       <w:r>
         <w:rPr>
           <w:b/>
@@ -1158,7 +1159,7 @@
           <w:u w:val="single"/>
           <w:lang w:val="en-US"/>
         </w:rPr>
-        <w:t>[</w:t>
+        <w:t xml:space="preserve">   </w:t>
       </w:r>
       <w:r>
         <w:rPr>
@@ -1167,8 +1168,9 @@
           <w:u w:val="single"/>
           <w:lang w:val="en-US"/>
         </w:rPr>
-        <w:t>4</w:t>
-      </w:r>
+        <w:t>[</w:t>
+      </w:r>
+      <w:proofErr w:type="gramEnd"/>
       <w:r>
         <w:rPr>
           <w:b/>
@@ -1176,7 +1178,7 @@
           <w:u w:val="single"/>
           <w:lang w:val="en-US"/>
         </w:rPr>
-        <w:t xml:space="preserve"> </w:t>
+        <w:t>4</w:t>
       </w:r>
       <w:r>
         <w:rPr>
@@ -1185,7 +1187,7 @@
           <w:u w:val="single"/>
           <w:lang w:val="en-US"/>
         </w:rPr>
-        <w:t>mark</w:t>
+        <w:t xml:space="preserve"> </w:t>
       </w:r>
       <w:r>
         <w:rPr>
@@ -1194,7 +1196,7 @@
           <w:u w:val="single"/>
           <w:lang w:val="en-US"/>
         </w:rPr>
-        <w:t>s</w:t>
+        <w:t>mark</w:t>
       </w:r>
       <w:r>
         <w:rPr>
@@ -1203,6 +1205,15 @@
           <w:u w:val="single"/>
           <w:lang w:val="en-US"/>
         </w:rPr>
+        <w:t>s</w:t>
+      </w:r>
+      <w:r>
+        <w:rPr>
+          <w:b/>
+          <w:bCs/>
+          <w:u w:val="single"/>
+          <w:lang w:val="en-US"/>
+        </w:rPr>
         <w:t>]</w:t>
       </w:r>
     </w:p>
@@ -1368,8 +1379,16 @@
         <w:rPr>
           <w:i/>
         </w:rPr>
-        <w:t>full number;</w:t>
-      </w:r>
+        <w:t xml:space="preserve">full </w:t>
+      </w:r>
+      <w:proofErr w:type="gramStart"/>
+      <w:r>
+        <w:rPr>
+          <w:i/>
+        </w:rPr>
+        <w:t>number;</w:t>
+      </w:r>
+      <w:proofErr w:type="gramEnd"/>
     </w:p>
     <w:p>
       <w:pPr>
@@ -1418,14 +1437,22 @@
         <w:rPr>
           <w:i/>
         </w:rPr>
-        <w:t>full number</w:t>
-      </w:r>
+        <w:t xml:space="preserve">full </w:t>
+      </w:r>
+      <w:proofErr w:type="gramStart"/>
       <w:r>
         <w:rPr>
           <w:i/>
         </w:rPr>
+        <w:t>number</w:t>
+      </w:r>
+      <w:r>
+        <w:rPr>
+          <w:i/>
+        </w:rPr>
         <w:t>;</w:t>
       </w:r>
+      <w:proofErr w:type="gramEnd"/>
     </w:p>
     <w:p>
       <w:pPr>
@@ -1835,8 +1862,18 @@
     <w:p>
       <w:pPr>
         <w:jc w:val="both"/>
-      </w:pPr>
-      <w:r>
+        <w:rPr>
+          <w:b/>
+          <w:bCs/>
+          <w:u w:val="single"/>
+        </w:rPr>
+      </w:pPr>
+      <w:r>
+        <w:rPr>
+          <w:b/>
+          <w:bCs/>
+          <w:u w:val="single"/>
+        </w:rPr>
         <w:t>Code:</w:t>
       </w:r>
     </w:p>
@@ -1844,12 +1881,198 @@
       <w:pPr>
         <w:jc w:val="both"/>
       </w:pPr>
+      <w:r>
+        <w:t xml:space="preserve">import re </w:t>
+      </w:r>
     </w:p>
     <w:p>
       <w:pPr>
         <w:jc w:val="both"/>
       </w:pPr>
-      <w:r>
+    </w:p>
+    <w:p>
+      <w:pPr>
+        <w:jc w:val="both"/>
+      </w:pPr>
+      <w:r>
+        <w:t xml:space="preserve">def </w:t>
+      </w:r>
+      <w:proofErr w:type="spellStart"/>
+      <w:r>
+        <w:t>checkPhoneNo</w:t>
+      </w:r>
+      <w:proofErr w:type="spellEnd"/>
+      <w:r>
+        <w:t>(</w:t>
+      </w:r>
+      <w:proofErr w:type="spellStart"/>
+      <w:r>
+        <w:t>num</w:t>
+      </w:r>
+      <w:proofErr w:type="spellEnd"/>
+      <w:r>
+        <w:t>):</w:t>
+      </w:r>
+    </w:p>
+    <w:p>
+      <w:pPr>
+        <w:jc w:val="both"/>
+      </w:pPr>
+      <w:r>
+        <w:t xml:space="preserve">    if </w:t>
+      </w:r>
+      <w:proofErr w:type="spellStart"/>
+      <w:proofErr w:type="gramStart"/>
+      <w:r>
+        <w:t>re.fullmatch</w:t>
+      </w:r>
+      <w:proofErr w:type="spellEnd"/>
+      <w:proofErr w:type="gramEnd"/>
+      <w:r>
+        <w:t xml:space="preserve">(r"((\(\d{3}\) )|(\d{3}-)|0)(50|55|56|2-4|6|7|9)-\d{7}", </w:t>
+      </w:r>
+      <w:proofErr w:type="spellStart"/>
+      <w:r>
+        <w:t>num</w:t>
+      </w:r>
+      <w:proofErr w:type="spellEnd"/>
+      <w:r>
+        <w:t>):</w:t>
+      </w:r>
+    </w:p>
+    <w:p>
+      <w:pPr>
+        <w:jc w:val="both"/>
+      </w:pPr>
+      <w:r>
+        <w:t xml:space="preserve">        </w:t>
+      </w:r>
+      <w:proofErr w:type="gramStart"/>
+      <w:r>
+        <w:t>print(</w:t>
+      </w:r>
+      <w:proofErr w:type="spellStart"/>
+      <w:proofErr w:type="gramEnd"/>
+      <w:r>
+        <w:t>num</w:t>
+      </w:r>
+      <w:proofErr w:type="spellEnd"/>
+      <w:r>
+        <w:t>, "is a valid phone number")</w:t>
+      </w:r>
+    </w:p>
+    <w:p>
+      <w:pPr>
+        <w:jc w:val="both"/>
+      </w:pPr>
+      <w:r>
+        <w:t xml:space="preserve">    else: </w:t>
+      </w:r>
+    </w:p>
+    <w:p>
+      <w:pPr>
+        <w:jc w:val="both"/>
+      </w:pPr>
+      <w:r>
+        <w:t xml:space="preserve">        </w:t>
+      </w:r>
+      <w:proofErr w:type="gramStart"/>
+      <w:r>
+        <w:t>print(</w:t>
+      </w:r>
+      <w:proofErr w:type="spellStart"/>
+      <w:proofErr w:type="gramEnd"/>
+      <w:r>
+        <w:t>num</w:t>
+      </w:r>
+      <w:proofErr w:type="spellEnd"/>
+      <w:r>
+        <w:t>, "is an invalid phone number")</w:t>
+      </w:r>
+    </w:p>
+    <w:p>
+      <w:pPr>
+        <w:jc w:val="both"/>
+      </w:pPr>
+    </w:p>
+    <w:p>
+      <w:pPr>
+        <w:jc w:val="both"/>
+      </w:pPr>
+      <w:proofErr w:type="spellStart"/>
+      <w:r>
+        <w:t>lst</w:t>
+      </w:r>
+      <w:proofErr w:type="spellEnd"/>
+      <w:r>
+        <w:t xml:space="preserve"> = ["(971) 50-5672722", "971-55-6713432", "971-6-5150000</w:t>
+      </w:r>
+      <w:proofErr w:type="gramStart"/>
+      <w:r>
+        <w:t>" ,</w:t>
+      </w:r>
+      <w:proofErr w:type="gramEnd"/>
+      <w:r>
+        <w:t xml:space="preserve"> "056-8887272" ]</w:t>
+      </w:r>
+    </w:p>
+    <w:p>
+      <w:pPr>
+        <w:jc w:val="both"/>
+      </w:pPr>
+    </w:p>
+    <w:p>
+      <w:pPr>
+        <w:jc w:val="both"/>
+      </w:pPr>
+      <w:r>
+        <w:t xml:space="preserve">for item in </w:t>
+      </w:r>
+      <w:proofErr w:type="spellStart"/>
+      <w:r>
+        <w:t>lst</w:t>
+      </w:r>
+      <w:proofErr w:type="spellEnd"/>
+      <w:r>
+        <w:t>:</w:t>
+      </w:r>
+    </w:p>
+    <w:p>
+      <w:pPr>
+        <w:jc w:val="both"/>
+      </w:pPr>
+      <w:r>
+        <w:t xml:space="preserve">    </w:t>
+      </w:r>
+      <w:proofErr w:type="spellStart"/>
+      <w:r>
+        <w:t>checkPhoneNo</w:t>
+      </w:r>
+      <w:proofErr w:type="spellEnd"/>
+      <w:r>
+        <w:t>(item)</w:t>
+      </w:r>
+    </w:p>
+    <w:p>
+      <w:pPr>
+        <w:jc w:val="both"/>
+      </w:pPr>
+    </w:p>
+    <w:p>
+      <w:pPr>
+        <w:jc w:val="both"/>
+        <w:rPr>
+          <w:b/>
+          <w:bCs/>
+          <w:u w:val="single"/>
+        </w:rPr>
+      </w:pPr>
+      <w:r>
+        <w:rPr>
+          <w:b/>
+          <w:bCs/>
+          <w:u w:val="single"/>
+        </w:rPr>
         <w:t>Screenshot:</w:t>
       </w:r>
     </w:p>
@@ -1857,6 +2080,58 @@
       <w:pPr>
         <w:jc w:val="both"/>
       </w:pPr>
+      <w:r>
+        <w:drawing>
+          <wp:inline distT="0" distB="0" distL="0" distR="0" wp14:anchorId="0D988D99" wp14:editId="307CE406">
+            <wp:extent cx="3620005" cy="857370"/>
+            <wp:effectExtent l="0" t="0" r="0" b="0"/>
+            <wp:docPr id="2" name="Picture 2" descr="Text&#10;&#10;Description automatically generated"/>
+            <wp:cNvGraphicFramePr>
+              <a:graphicFrameLocks xmlns:a="http://schemas.openxmlformats.org/drawingml/2006/main" noChangeAspect="1"/>
+            </wp:cNvGraphicFramePr>
+            <a:graphic xmlns:a="http://schemas.openxmlformats.org/drawingml/2006/main">
+              <a:graphicData uri="http://schemas.openxmlformats.org/drawingml/2006/picture">
+                <pic:pic xmlns:pic="http://schemas.openxmlformats.org/drawingml/2006/picture">
+                  <pic:nvPicPr>
+                    <pic:cNvPr id="2" name="Picture 2" descr="Text&#10;&#10;Description automatically generated"/>
+                    <pic:cNvPicPr/>
+                  </pic:nvPicPr>
+                  <pic:blipFill>
+                    <a:blip r:embed="rId12"/>
+                    <a:stretch>
+                      <a:fillRect/>
+                    </a:stretch>
+                  </pic:blipFill>
+                  <pic:spPr>
+                    <a:xfrm>
+                      <a:off x="0" y="0"/>
+                      <a:ext cx="3620005" cy="857370"/>
+                    </a:xfrm>
+                    <a:prstGeom prst="rect">
+                      <a:avLst/>
+                    </a:prstGeom>
+                  </pic:spPr>
+                </pic:pic>
+              </a:graphicData>
+            </a:graphic>
+          </wp:inline>
+        </w:drawing>
+      </w:r>
+    </w:p>
+    <w:p>
+      <w:pPr>
+        <w:jc w:val="both"/>
+      </w:pPr>
+    </w:p>
+    <w:p>
+      <w:pPr>
+        <w:jc w:val="both"/>
+      </w:pPr>
+    </w:p>
+    <w:p>
+      <w:pPr>
+        <w:jc w:val="both"/>
+      </w:pPr>
     </w:p>
     <w:p>
       <w:pPr>
@@ -1872,6 +2147,7 @@
           <w:bCs/>
           <w:u w:val="single"/>
         </w:rPr>
+        <w:lastRenderedPageBreak/>
         <w:t xml:space="preserve">Exercise 2: </w:t>
       </w:r>
       <w:r>
@@ -1921,8 +2197,9 @@
           <w:u w:val="single"/>
           <w:lang w:val="en-US"/>
         </w:rPr>
-        <w:t xml:space="preserve">      </w:t>
-      </w:r>
+        <w:t xml:space="preserve">     </w:t>
+      </w:r>
+      <w:proofErr w:type="gramStart"/>
       <w:r>
         <w:rPr>
           <w:rFonts w:ascii="Times New Roman" w:eastAsia="Times New Roman" w:hAnsi="Times New Roman" w:cs="Times New Roman"/>
@@ -1939,6 +2216,16 @@
           <w:b/>
           <w:bCs/>
           <w:u w:val="single"/>
+          <w:lang w:val="en-US"/>
+        </w:rPr>
+        <w:t xml:space="preserve"> </w:t>
+      </w:r>
+      <w:r>
+        <w:rPr>
+          <w:rFonts w:ascii="Times New Roman" w:eastAsia="Times New Roman" w:hAnsi="Times New Roman" w:cs="Times New Roman"/>
+          <w:b/>
+          <w:bCs/>
+          <w:u w:val="single"/>
         </w:rPr>
         <w:t xml:space="preserve"> </w:t>
       </w:r>
@@ -1952,6 +2239,7 @@
         </w:rPr>
         <w:t>[</w:t>
       </w:r>
+      <w:proofErr w:type="gramEnd"/>
       <w:r>
         <w:rPr>
           <w:rFonts w:ascii="Times New Roman" w:eastAsia="Times New Roman" w:hAnsi="Times New Roman" w:cs="Times New Roman"/>
@@ -2154,11 +2442,19 @@
         <w:rPr>
           <w:lang w:val="en-US"/>
         </w:rPr>
-        <w:t xml:space="preserve"> one or more of </w:t>
+        <w:t xml:space="preserve"> one or more </w:t>
+      </w:r>
+      <w:proofErr w:type="gramStart"/>
+      <w:r>
+        <w:rPr>
+          <w:lang w:val="en-US"/>
+        </w:rPr>
+        <w:t xml:space="preserve">of </w:t>
       </w:r>
       <w:r>
         <w:t>:</w:t>
       </w:r>
+      <w:proofErr w:type="gramEnd"/>
       <w:r>
         <w:t xml:space="preserve"> an </w:t>
       </w:r>
@@ -2457,7 +2753,6 @@
         <w:ind w:left="360"/>
       </w:pPr>
       <w:r>
-        <w:lastRenderedPageBreak/>
         <w:t xml:space="preserve">(6) A </w:t>
       </w:r>
       <w:r>
@@ -2853,8 +3148,22 @@
     <w:p>
       <w:pPr>
         <w:jc w:val="both"/>
-      </w:pPr>
-      <w:r>
+        <w:rPr>
+          <w:b/>
+          <w:bCs/>
+          <w:sz w:val="28"/>
+          <w:szCs w:val="28"/>
+          <w:u w:val="single"/>
+        </w:rPr>
+      </w:pPr>
+      <w:r>
+        <w:rPr>
+          <w:b/>
+          <w:bCs/>
+          <w:sz w:val="28"/>
+          <w:szCs w:val="28"/>
+          <w:u w:val="single"/>
+        </w:rPr>
         <w:t>Code:</w:t>
       </w:r>
     </w:p>
@@ -2862,12 +3171,207 @@
       <w:pPr>
         <w:jc w:val="both"/>
       </w:pPr>
+      <w:r>
+        <w:t>import re</w:t>
+      </w:r>
     </w:p>
     <w:p>
       <w:pPr>
         <w:jc w:val="both"/>
       </w:pPr>
-      <w:r>
+    </w:p>
+    <w:p>
+      <w:pPr>
+        <w:jc w:val="both"/>
+      </w:pPr>
+      <w:r>
+        <w:t xml:space="preserve">def </w:t>
+      </w:r>
+      <w:proofErr w:type="spellStart"/>
+      <w:r>
+        <w:t>checkExpression</w:t>
+      </w:r>
+      <w:proofErr w:type="spellEnd"/>
+      <w:r>
+        <w:t>(expression):</w:t>
+      </w:r>
+    </w:p>
+    <w:p>
+      <w:pPr>
+        <w:jc w:val="both"/>
+      </w:pPr>
+      <w:r>
+        <w:t xml:space="preserve">    if </w:t>
+      </w:r>
+      <w:proofErr w:type="spellStart"/>
+      <w:proofErr w:type="gramStart"/>
+      <w:r>
+        <w:t>re.fullmatch</w:t>
+      </w:r>
+      <w:proofErr w:type="spellEnd"/>
+      <w:proofErr w:type="gramEnd"/>
+      <w:r>
+        <w:t>(r</w:t>
+      </w:r>
+      <w:r>
+        <w:t xml:space="preserve"> </w:t>
+      </w:r>
+      <w:r>
+        <w:t>"([a-</w:t>
+      </w:r>
+      <w:proofErr w:type="spellStart"/>
+      <w:r>
+        <w:t>zA</w:t>
+      </w:r>
+      <w:proofErr w:type="spellEnd"/>
+      <w:r>
+        <w:t>-Z]+[0-9]*[a-</w:t>
+      </w:r>
+      <w:proofErr w:type="spellStart"/>
+      <w:r>
+        <w:t>zA</w:t>
+      </w:r>
+      <w:proofErr w:type="spellEnd"/>
+      <w:r>
+        <w:t>-Z]* = [+-]?\w+(\.[0-9])*( *[+\-*/%] [+-]?\w+(\.[0-9])*)*)"</w:t>
+      </w:r>
+      <w:r>
+        <w:t>,expression):</w:t>
+      </w:r>
+    </w:p>
+    <w:p>
+      <w:pPr>
+        <w:jc w:val="both"/>
+      </w:pPr>
+      <w:r>
+        <w:t xml:space="preserve">        return True</w:t>
+      </w:r>
+    </w:p>
+    <w:p>
+      <w:pPr>
+        <w:jc w:val="both"/>
+      </w:pPr>
+      <w:r>
+        <w:t xml:space="preserve">    return False</w:t>
+      </w:r>
+    </w:p>
+    <w:p>
+      <w:pPr>
+        <w:jc w:val="both"/>
+      </w:pPr>
+      <w:r>
+        <w:t xml:space="preserve">    </w:t>
+      </w:r>
+    </w:p>
+    <w:p>
+      <w:pPr>
+        <w:jc w:val="both"/>
+      </w:pPr>
+    </w:p>
+    <w:p>
+      <w:pPr>
+        <w:jc w:val="both"/>
+      </w:pPr>
+      <w:proofErr w:type="spellStart"/>
+      <w:r>
+        <w:lastRenderedPageBreak/>
+        <w:t>lst</w:t>
+      </w:r>
+      <w:proofErr w:type="spellEnd"/>
+      <w:r>
+        <w:t xml:space="preserve"> = ["x = y", "y = y * z", "z = a + b - 1 / c", "p = 3.1415 * d", "x = y *","y = y </w:t>
+      </w:r>
+      <w:proofErr w:type="spellStart"/>
+      <w:r>
+        <w:t>z","z</w:t>
+      </w:r>
+      <w:proofErr w:type="spellEnd"/>
+      <w:r>
+        <w:t xml:space="preserve"> = + b – 1 /c","3 = p * </w:t>
+      </w:r>
+      <w:proofErr w:type="spellStart"/>
+      <w:r>
+        <w:t>d",'x</w:t>
+      </w:r>
+      <w:proofErr w:type="spellEnd"/>
+      <w:r>
+        <w:t xml:space="preserve"> = -3 + </w:t>
+      </w:r>
+      <w:proofErr w:type="spellStart"/>
+      <w:r>
+        <w:t>y','x</w:t>
+      </w:r>
+      <w:proofErr w:type="spellEnd"/>
+      <w:r>
+        <w:t xml:space="preserve"> = y / -3'] #test cases for checking expression</w:t>
+      </w:r>
+    </w:p>
+    <w:p>
+      <w:pPr>
+        <w:jc w:val="both"/>
+      </w:pPr>
+    </w:p>
+    <w:p>
+      <w:pPr>
+        <w:jc w:val="both"/>
+      </w:pPr>
+      <w:r>
+        <w:t xml:space="preserve">for item in </w:t>
+      </w:r>
+      <w:proofErr w:type="spellStart"/>
+      <w:r>
+        <w:t>lst</w:t>
+      </w:r>
+      <w:proofErr w:type="spellEnd"/>
+      <w:r>
+        <w:t>:</w:t>
+      </w:r>
+    </w:p>
+    <w:p>
+      <w:pPr>
+        <w:jc w:val="both"/>
+      </w:pPr>
+      <w:r>
+        <w:t xml:space="preserve">    print(item,':</w:t>
+      </w:r>
+      <w:proofErr w:type="gramStart"/>
+      <w:r>
+        <w:t>',</w:t>
+      </w:r>
+      <w:proofErr w:type="spellStart"/>
+      <w:r>
+        <w:t>checkExpression</w:t>
+      </w:r>
+      <w:proofErr w:type="spellEnd"/>
+      <w:proofErr w:type="gramEnd"/>
+      <w:r>
+        <w:t>(item))</w:t>
+      </w:r>
+    </w:p>
+    <w:p>
+      <w:pPr>
+        <w:jc w:val="both"/>
+      </w:pPr>
+    </w:p>
+    <w:p>
+      <w:pPr>
+        <w:jc w:val="both"/>
+        <w:rPr>
+          <w:b/>
+          <w:bCs/>
+          <w:sz w:val="28"/>
+          <w:szCs w:val="28"/>
+          <w:u w:val="single"/>
+        </w:rPr>
+      </w:pPr>
+      <w:r>
+        <w:rPr>
+          <w:b/>
+          <w:bCs/>
+          <w:sz w:val="28"/>
+          <w:szCs w:val="28"/>
+          <w:u w:val="single"/>
+        </w:rPr>
         <w:t>Screenshot:</w:t>
       </w:r>
     </w:p>
@@ -2878,6 +3382,46 @@
           <w:rFonts w:ascii="Times New Roman" w:eastAsia="Times New Roman" w:hAnsi="Times New Roman" w:cs="Times New Roman"/>
         </w:rPr>
       </w:pPr>
+      <w:r>
+        <w:rPr>
+          <w:rFonts w:ascii="Times New Roman" w:eastAsia="Times New Roman" w:hAnsi="Times New Roman" w:cs="Times New Roman"/>
+        </w:rPr>
+        <w:drawing>
+          <wp:inline distT="0" distB="0" distL="0" distR="0" wp14:anchorId="29A14C4C" wp14:editId="2BF8D9F9">
+            <wp:extent cx="2267266" cy="1991003"/>
+            <wp:effectExtent l="0" t="0" r="0" b="9525"/>
+            <wp:docPr id="3" name="Picture 3" descr="Text, arrow&#10;&#10;Description automatically generated"/>
+            <wp:cNvGraphicFramePr>
+              <a:graphicFrameLocks xmlns:a="http://schemas.openxmlformats.org/drawingml/2006/main" noChangeAspect="1"/>
+            </wp:cNvGraphicFramePr>
+            <a:graphic xmlns:a="http://schemas.openxmlformats.org/drawingml/2006/main">
+              <a:graphicData uri="http://schemas.openxmlformats.org/drawingml/2006/picture">
+                <pic:pic xmlns:pic="http://schemas.openxmlformats.org/drawingml/2006/picture">
+                  <pic:nvPicPr>
+                    <pic:cNvPr id="3" name="Picture 3" descr="Text, arrow&#10;&#10;Description automatically generated"/>
+                    <pic:cNvPicPr/>
+                  </pic:nvPicPr>
+                  <pic:blipFill>
+                    <a:blip r:embed="rId13"/>
+                    <a:stretch>
+                      <a:fillRect/>
+                    </a:stretch>
+                  </pic:blipFill>
+                  <pic:spPr>
+                    <a:xfrm>
+                      <a:off x="0" y="0"/>
+                      <a:ext cx="2267266" cy="1991003"/>
+                    </a:xfrm>
+                    <a:prstGeom prst="rect">
+                      <a:avLst/>
+                    </a:prstGeom>
+                  </pic:spPr>
+                </pic:pic>
+              </a:graphicData>
+            </a:graphic>
+          </wp:inline>
+        </w:drawing>
+      </w:r>
     </w:p>
     <w:p>
       <w:pPr>
@@ -2957,7 +3501,25 @@
           <w:sz w:val="20"/>
           <w:szCs w:val="20"/>
         </w:rPr>
-        <w:t xml:space="preserve">&lt;phone-number&gt;  -&gt; </w:t>
+        <w:t>&lt;phone-number</w:t>
+      </w:r>
+      <w:proofErr w:type="gramStart"/>
+      <w:r>
+        <w:rPr>
+          <w:rFonts w:ascii="Courier New" w:hAnsi="Courier New" w:cs="Courier New"/>
+          <w:sz w:val="20"/>
+          <w:szCs w:val="20"/>
+        </w:rPr>
+        <w:t>&gt;  -</w:t>
+      </w:r>
+      <w:proofErr w:type="gramEnd"/>
+      <w:r>
+        <w:rPr>
+          <w:rFonts w:ascii="Courier New" w:hAnsi="Courier New" w:cs="Courier New"/>
+          <w:sz w:val="20"/>
+          <w:szCs w:val="20"/>
+        </w:rPr>
+        <w:t xml:space="preserve">&gt; </w:t>
       </w:r>
       <w:r>
         <w:rPr>
@@ -3088,15 +3650,33 @@
           <w:sz w:val="20"/>
           <w:szCs w:val="20"/>
         </w:rPr>
-        <w:t xml:space="preserve">&lt;country-code&gt; </w:t>
-      </w:r>
-      <w:r>
-        <w:rPr>
-          <w:rFonts w:ascii="Courier New" w:hAnsi="Courier New" w:cs="Courier New"/>
-          <w:sz w:val="20"/>
-          <w:szCs w:val="20"/>
-        </w:rPr>
-        <w:t xml:space="preserve"> -&gt;  &lt;digit&gt; &lt;digit&gt; &lt;digit&gt;</w:t>
+        <w:t>&lt;country-code</w:t>
+      </w:r>
+      <w:proofErr w:type="gramStart"/>
+      <w:r>
+        <w:rPr>
+          <w:rFonts w:ascii="Courier New" w:hAnsi="Courier New" w:cs="Courier New"/>
+          <w:sz w:val="20"/>
+          <w:szCs w:val="20"/>
+        </w:rPr>
+        <w:t xml:space="preserve">&gt; </w:t>
+      </w:r>
+      <w:r>
+        <w:rPr>
+          <w:rFonts w:ascii="Courier New" w:hAnsi="Courier New" w:cs="Courier New"/>
+          <w:sz w:val="20"/>
+          <w:szCs w:val="20"/>
+        </w:rPr>
+        <w:t xml:space="preserve"> -</w:t>
+      </w:r>
+      <w:proofErr w:type="gramEnd"/>
+      <w:r>
+        <w:rPr>
+          <w:rFonts w:ascii="Courier New" w:hAnsi="Courier New" w:cs="Courier New"/>
+          <w:sz w:val="20"/>
+          <w:szCs w:val="20"/>
+        </w:rPr>
+        <w:t>&gt;  &lt;digit&gt; &lt;digit&gt; &lt;digit&gt;</w:t>
       </w:r>
     </w:p>
     <w:p>
@@ -3550,7 +4130,25 @@
           <w:sz w:val="20"/>
           <w:szCs w:val="20"/>
         </w:rPr>
-        <w:t>&lt;numerical-literal&gt;</w:t>
+        <w:t>&lt;</w:t>
+      </w:r>
+      <w:proofErr w:type="gramStart"/>
+      <w:r>
+        <w:rPr>
+          <w:rFonts w:ascii="Courier New" w:hAnsi="Courier New" w:cs="Courier New"/>
+          <w:sz w:val="20"/>
+          <w:szCs w:val="20"/>
+        </w:rPr>
+        <w:t>numerical-literal</w:t>
+      </w:r>
+      <w:proofErr w:type="gramEnd"/>
+      <w:r>
+        <w:rPr>
+          <w:rFonts w:ascii="Courier New" w:hAnsi="Courier New" w:cs="Courier New"/>
+          <w:sz w:val="20"/>
+          <w:szCs w:val="20"/>
+        </w:rPr>
+        <w:t>&gt;</w:t>
       </w:r>
       <w:r>
         <w:rPr>
@@ -3675,8 +4273,109 @@
           <w:sz w:val="20"/>
           <w:szCs w:val="20"/>
         </w:rPr>
+        <w:t xml:space="preserve">&lt;numerical-literal&gt; </w:t>
+      </w:r>
+      <w:r>
+        <w:rPr>
+          <w:rFonts w:ascii="Courier New" w:hAnsi="Courier New" w:cs="Courier New"/>
+          <w:sz w:val="20"/>
+          <w:szCs w:val="20"/>
+        </w:rPr>
+        <w:t>-&gt;</w:t>
+      </w:r>
+      <w:r>
+        <w:rPr>
+          <w:rFonts w:ascii="Courier New" w:hAnsi="Courier New" w:cs="Courier New"/>
+          <w:sz w:val="20"/>
+          <w:szCs w:val="20"/>
+        </w:rPr>
+        <w:t xml:space="preserve"> [+|-] &lt;digit&gt; {&lt;digit&gt;} [.</w:t>
+      </w:r>
+      <w:r>
+        <w:rPr>
+          <w:rFonts w:ascii="Courier New" w:hAnsi="Courier New" w:cs="Courier New"/>
+          <w:sz w:val="20"/>
+          <w:szCs w:val="20"/>
+          <w:lang w:val="en-US"/>
+        </w:rPr>
+        <w:t xml:space="preserve"> </w:t>
+      </w:r>
+      <w:r>
+        <w:rPr>
+          <w:rFonts w:ascii="Courier New" w:hAnsi="Courier New" w:cs="Courier New"/>
+          <w:sz w:val="20"/>
+          <w:szCs w:val="20"/>
+        </w:rPr>
+        <w:t>&lt;digit&gt; {&lt;digit&gt;}]</w:t>
+      </w:r>
+    </w:p>
+    <w:p>
+      <w:pPr>
+        <w:rPr>
+          <w:rFonts w:ascii="Courier New" w:hAnsi="Courier New" w:cs="Courier New"/>
+          <w:sz w:val="20"/>
+          <w:szCs w:val="20"/>
+        </w:rPr>
+      </w:pPr>
+    </w:p>
+    <w:p>
+      <w:pPr>
+        <w:rPr>
+          <w:rFonts w:ascii="Courier New" w:hAnsi="Courier New" w:cs="Courier New"/>
+          <w:sz w:val="20"/>
+          <w:szCs w:val="20"/>
+        </w:rPr>
+      </w:pPr>
+      <w:r>
+        <w:rPr>
+          <w:rFonts w:ascii="Courier New" w:hAnsi="Courier New" w:cs="Courier New"/>
+          <w:sz w:val="20"/>
+          <w:szCs w:val="20"/>
+        </w:rPr>
+        <w:t xml:space="preserve">&lt;digit&gt; </w:t>
+      </w:r>
+      <w:r>
+        <w:rPr>
+          <w:rFonts w:ascii="Courier New" w:hAnsi="Courier New" w:cs="Courier New"/>
+          <w:sz w:val="20"/>
+          <w:szCs w:val="20"/>
+        </w:rPr>
+        <w:t>-&gt;</w:t>
+      </w:r>
+      <w:r>
+        <w:rPr>
+          <w:rFonts w:ascii="Courier New" w:hAnsi="Courier New" w:cs="Courier New"/>
+          <w:sz w:val="20"/>
+          <w:szCs w:val="20"/>
+        </w:rPr>
+        <w:t xml:space="preserve"> 0 | 1 | 2 | 3 | 4 | 5 | 6 | 7 | 8 | 9</w:t>
+      </w:r>
+    </w:p>
+    <w:p>
+      <w:pPr>
+        <w:rPr>
+          <w:rFonts w:ascii="Courier New" w:hAnsi="Courier New" w:cs="Courier New"/>
+          <w:sz w:val="20"/>
+          <w:szCs w:val="20"/>
+        </w:rPr>
+      </w:pPr>
+    </w:p>
+    <w:p>
+      <w:pPr>
+        <w:rPr>
+          <w:rFonts w:ascii="Courier New" w:hAnsi="Courier New" w:cs="Courier New"/>
+          <w:sz w:val="20"/>
+          <w:szCs w:val="20"/>
+        </w:rPr>
+      </w:pPr>
+      <w:r>
+        <w:rPr>
+          <w:rFonts w:ascii="Courier New" w:hAnsi="Courier New" w:cs="Courier New"/>
+          <w:sz w:val="20"/>
+          <w:szCs w:val="20"/>
+        </w:rPr>
         <w:lastRenderedPageBreak/>
-        <w:t xml:space="preserve">&lt;numerical-literal&gt; </w:t>
+        <w:t xml:space="preserve">&lt;letter&gt; </w:t>
       </w:r>
       <w:r>
         <w:rPr>
@@ -3692,1836 +4391,1735 @@
           <w:sz w:val="20"/>
           <w:szCs w:val="20"/>
         </w:rPr>
-        <w:t xml:space="preserve"> [+|-] &lt;digit&gt; {&lt;digit&gt;} [.</w:t>
-      </w:r>
-      <w:r>
-        <w:rPr>
-          <w:rFonts w:ascii="Courier New" w:hAnsi="Courier New" w:cs="Courier New"/>
-          <w:sz w:val="20"/>
-          <w:szCs w:val="20"/>
+        <w:t xml:space="preserve"> a</w:t>
+      </w:r>
+      <w:r>
+        <w:rPr>
+          <w:rFonts w:ascii="Courier New" w:hAnsi="Courier New" w:cs="Courier New"/>
+          <w:sz w:val="20"/>
+          <w:szCs w:val="20"/>
+        </w:rPr>
+        <w:t xml:space="preserve"> </w:t>
+      </w:r>
+      <w:r>
+        <w:rPr>
+          <w:rFonts w:ascii="Courier New" w:hAnsi="Courier New" w:cs="Courier New"/>
+          <w:sz w:val="20"/>
+          <w:szCs w:val="20"/>
+        </w:rPr>
+        <w:t>|</w:t>
+      </w:r>
+      <w:r>
+        <w:rPr>
+          <w:rFonts w:ascii="Courier New" w:hAnsi="Courier New" w:cs="Courier New"/>
+          <w:sz w:val="20"/>
+          <w:szCs w:val="20"/>
+        </w:rPr>
+        <w:t xml:space="preserve"> </w:t>
+      </w:r>
+      <w:r>
+        <w:rPr>
+          <w:rFonts w:ascii="Courier New" w:hAnsi="Courier New" w:cs="Courier New"/>
+          <w:sz w:val="20"/>
+          <w:szCs w:val="20"/>
+        </w:rPr>
+        <w:t>b</w:t>
+      </w:r>
+      <w:r>
+        <w:rPr>
+          <w:rFonts w:ascii="Courier New" w:hAnsi="Courier New" w:cs="Courier New"/>
+          <w:sz w:val="20"/>
+          <w:szCs w:val="20"/>
+        </w:rPr>
+        <w:t xml:space="preserve"> </w:t>
+      </w:r>
+      <w:r>
+        <w:rPr>
+          <w:rFonts w:ascii="Courier New" w:hAnsi="Courier New" w:cs="Courier New"/>
+          <w:sz w:val="20"/>
+          <w:szCs w:val="20"/>
+        </w:rPr>
+        <w:t>|</w:t>
+      </w:r>
+      <w:r>
+        <w:rPr>
+          <w:rFonts w:ascii="Courier New" w:hAnsi="Courier New" w:cs="Courier New"/>
+          <w:sz w:val="20"/>
+          <w:szCs w:val="20"/>
+        </w:rPr>
+        <w:t xml:space="preserve"> </w:t>
+      </w:r>
+      <w:r>
+        <w:rPr>
+          <w:rFonts w:ascii="Courier New" w:hAnsi="Courier New" w:cs="Courier New"/>
+          <w:sz w:val="20"/>
+          <w:szCs w:val="20"/>
+        </w:rPr>
+        <w:t>c</w:t>
+      </w:r>
+      <w:r>
+        <w:rPr>
+          <w:rFonts w:ascii="Courier New" w:hAnsi="Courier New" w:cs="Courier New"/>
+          <w:sz w:val="20"/>
+          <w:szCs w:val="20"/>
+        </w:rPr>
+        <w:t xml:space="preserve"> </w:t>
+      </w:r>
+      <w:r>
+        <w:rPr>
+          <w:rFonts w:ascii="Courier New" w:hAnsi="Courier New" w:cs="Courier New"/>
+          <w:sz w:val="20"/>
+          <w:szCs w:val="20"/>
+        </w:rPr>
+        <w:t>|</w:t>
+      </w:r>
+      <w:r>
+        <w:rPr>
+          <w:rFonts w:ascii="Courier New" w:hAnsi="Courier New" w:cs="Courier New"/>
+          <w:sz w:val="20"/>
+          <w:szCs w:val="20"/>
+        </w:rPr>
+        <w:t xml:space="preserve"> </w:t>
+      </w:r>
+      <w:r>
+        <w:rPr>
+          <w:rFonts w:ascii="Courier New" w:hAnsi="Courier New" w:cs="Courier New"/>
+          <w:sz w:val="20"/>
+          <w:szCs w:val="20"/>
+        </w:rPr>
+        <w:t>d</w:t>
+      </w:r>
+      <w:r>
+        <w:rPr>
+          <w:rFonts w:ascii="Courier New" w:hAnsi="Courier New" w:cs="Courier New"/>
+          <w:sz w:val="20"/>
+          <w:szCs w:val="20"/>
+        </w:rPr>
+        <w:t xml:space="preserve"> </w:t>
+      </w:r>
+      <w:r>
+        <w:rPr>
+          <w:rFonts w:ascii="Courier New" w:hAnsi="Courier New" w:cs="Courier New"/>
+          <w:sz w:val="20"/>
+          <w:szCs w:val="20"/>
+        </w:rPr>
+        <w:t>|</w:t>
+      </w:r>
+      <w:r>
+        <w:rPr>
+          <w:rFonts w:ascii="Courier New" w:hAnsi="Courier New" w:cs="Courier New"/>
+          <w:sz w:val="20"/>
+          <w:szCs w:val="20"/>
+        </w:rPr>
+        <w:t xml:space="preserve"> </w:t>
+      </w:r>
+      <w:r>
+        <w:rPr>
+          <w:rFonts w:ascii="Courier New" w:hAnsi="Courier New" w:cs="Courier New"/>
+          <w:sz w:val="20"/>
+          <w:szCs w:val="20"/>
+        </w:rPr>
+        <w:t>e</w:t>
+      </w:r>
+      <w:r>
+        <w:rPr>
+          <w:rFonts w:ascii="Courier New" w:hAnsi="Courier New" w:cs="Courier New"/>
+          <w:sz w:val="20"/>
+          <w:szCs w:val="20"/>
+        </w:rPr>
+        <w:t xml:space="preserve"> </w:t>
+      </w:r>
+      <w:r>
+        <w:rPr>
+          <w:rFonts w:ascii="Courier New" w:hAnsi="Courier New" w:cs="Courier New"/>
+          <w:sz w:val="20"/>
+          <w:szCs w:val="20"/>
+        </w:rPr>
+        <w:t>|</w:t>
+      </w:r>
+      <w:r>
+        <w:rPr>
+          <w:rFonts w:ascii="Courier New" w:hAnsi="Courier New" w:cs="Courier New"/>
+          <w:sz w:val="20"/>
+          <w:szCs w:val="20"/>
+        </w:rPr>
+        <w:t xml:space="preserve"> </w:t>
+      </w:r>
+      <w:r>
+        <w:rPr>
+          <w:rFonts w:ascii="Courier New" w:hAnsi="Courier New" w:cs="Courier New"/>
+          <w:sz w:val="20"/>
+          <w:szCs w:val="20"/>
+        </w:rPr>
+        <w:t>f</w:t>
+      </w:r>
+      <w:r>
+        <w:rPr>
+          <w:rFonts w:ascii="Courier New" w:hAnsi="Courier New" w:cs="Courier New"/>
+          <w:sz w:val="20"/>
+          <w:szCs w:val="20"/>
+        </w:rPr>
+        <w:t xml:space="preserve"> </w:t>
+      </w:r>
+      <w:r>
+        <w:rPr>
+          <w:rFonts w:ascii="Courier New" w:hAnsi="Courier New" w:cs="Courier New"/>
+          <w:sz w:val="20"/>
+          <w:szCs w:val="20"/>
+        </w:rPr>
+        <w:t>|</w:t>
+      </w:r>
+      <w:r>
+        <w:rPr>
+          <w:rFonts w:ascii="Courier New" w:hAnsi="Courier New" w:cs="Courier New"/>
+          <w:sz w:val="20"/>
+          <w:szCs w:val="20"/>
+        </w:rPr>
+        <w:t xml:space="preserve"> </w:t>
+      </w:r>
+      <w:r>
+        <w:rPr>
+          <w:rFonts w:ascii="Courier New" w:hAnsi="Courier New" w:cs="Courier New"/>
+          <w:sz w:val="20"/>
+          <w:szCs w:val="20"/>
+        </w:rPr>
+        <w:t>g</w:t>
+      </w:r>
+      <w:r>
+        <w:rPr>
+          <w:rFonts w:ascii="Courier New" w:hAnsi="Courier New" w:cs="Courier New"/>
+          <w:sz w:val="20"/>
+          <w:szCs w:val="20"/>
+        </w:rPr>
+        <w:t xml:space="preserve"> </w:t>
+      </w:r>
+      <w:r>
+        <w:rPr>
+          <w:rFonts w:ascii="Courier New" w:hAnsi="Courier New" w:cs="Courier New"/>
+          <w:sz w:val="20"/>
+          <w:szCs w:val="20"/>
+        </w:rPr>
+        <w:t>|</w:t>
+      </w:r>
+      <w:r>
+        <w:rPr>
+          <w:rFonts w:ascii="Courier New" w:hAnsi="Courier New" w:cs="Courier New"/>
+          <w:sz w:val="20"/>
+          <w:szCs w:val="20"/>
+        </w:rPr>
+        <w:t xml:space="preserve"> </w:t>
+      </w:r>
+      <w:r>
+        <w:rPr>
+          <w:rFonts w:ascii="Courier New" w:hAnsi="Courier New" w:cs="Courier New"/>
+          <w:sz w:val="20"/>
+          <w:szCs w:val="20"/>
+        </w:rPr>
+        <w:t>h</w:t>
+      </w:r>
+      <w:r>
+        <w:rPr>
+          <w:rFonts w:ascii="Courier New" w:hAnsi="Courier New" w:cs="Courier New"/>
+          <w:sz w:val="20"/>
+          <w:szCs w:val="20"/>
+        </w:rPr>
+        <w:t xml:space="preserve"> </w:t>
+      </w:r>
+      <w:r>
+        <w:rPr>
+          <w:rFonts w:ascii="Courier New" w:hAnsi="Courier New" w:cs="Courier New"/>
+          <w:sz w:val="20"/>
+          <w:szCs w:val="20"/>
+        </w:rPr>
+        <w:t>|</w:t>
+      </w:r>
+      <w:r>
+        <w:rPr>
+          <w:rFonts w:ascii="Courier New" w:hAnsi="Courier New" w:cs="Courier New"/>
+          <w:sz w:val="20"/>
+          <w:szCs w:val="20"/>
+        </w:rPr>
+        <w:t xml:space="preserve"> I </w:t>
+      </w:r>
+      <w:r>
+        <w:rPr>
+          <w:rFonts w:ascii="Courier New" w:hAnsi="Courier New" w:cs="Courier New"/>
+          <w:sz w:val="20"/>
+          <w:szCs w:val="20"/>
+        </w:rPr>
+        <w:t>|</w:t>
+      </w:r>
+      <w:r>
+        <w:rPr>
+          <w:rFonts w:ascii="Courier New" w:hAnsi="Courier New" w:cs="Courier New"/>
+          <w:sz w:val="20"/>
+          <w:szCs w:val="20"/>
+        </w:rPr>
+        <w:t xml:space="preserve"> </w:t>
+      </w:r>
+      <w:r>
+        <w:rPr>
+          <w:rFonts w:ascii="Courier New" w:hAnsi="Courier New" w:cs="Courier New"/>
+          <w:sz w:val="20"/>
+          <w:szCs w:val="20"/>
+        </w:rPr>
+        <w:t>j</w:t>
+      </w:r>
+      <w:r>
+        <w:rPr>
+          <w:rFonts w:ascii="Courier New" w:hAnsi="Courier New" w:cs="Courier New"/>
+          <w:sz w:val="20"/>
+          <w:szCs w:val="20"/>
+        </w:rPr>
+        <w:t xml:space="preserve"> </w:t>
+      </w:r>
+      <w:r>
+        <w:rPr>
+          <w:rFonts w:ascii="Courier New" w:hAnsi="Courier New" w:cs="Courier New"/>
+          <w:sz w:val="20"/>
+          <w:szCs w:val="20"/>
+        </w:rPr>
+        <w:t>|</w:t>
+      </w:r>
+      <w:r>
+        <w:rPr>
+          <w:rFonts w:ascii="Courier New" w:hAnsi="Courier New" w:cs="Courier New"/>
+          <w:sz w:val="20"/>
+          <w:szCs w:val="20"/>
+        </w:rPr>
+        <w:t xml:space="preserve"> </w:t>
+      </w:r>
+      <w:r>
+        <w:rPr>
+          <w:rFonts w:ascii="Courier New" w:hAnsi="Courier New" w:cs="Courier New"/>
+          <w:sz w:val="20"/>
+          <w:szCs w:val="20"/>
+        </w:rPr>
+        <w:t>k</w:t>
+      </w:r>
+      <w:r>
+        <w:rPr>
+          <w:rFonts w:ascii="Courier New" w:hAnsi="Courier New" w:cs="Courier New"/>
+          <w:sz w:val="20"/>
+          <w:szCs w:val="20"/>
+        </w:rPr>
+        <w:t xml:space="preserve"> </w:t>
+      </w:r>
+      <w:r>
+        <w:rPr>
+          <w:rFonts w:ascii="Courier New" w:hAnsi="Courier New" w:cs="Courier New"/>
+          <w:sz w:val="20"/>
+          <w:szCs w:val="20"/>
+        </w:rPr>
+        <w:t>|</w:t>
+      </w:r>
+      <w:r>
+        <w:rPr>
+          <w:rFonts w:ascii="Courier New" w:hAnsi="Courier New" w:cs="Courier New"/>
+          <w:sz w:val="20"/>
+          <w:szCs w:val="20"/>
+        </w:rPr>
+        <w:t xml:space="preserve"> </w:t>
+      </w:r>
+      <w:r>
+        <w:rPr>
+          <w:rFonts w:ascii="Courier New" w:hAnsi="Courier New" w:cs="Courier New"/>
+          <w:sz w:val="20"/>
+          <w:szCs w:val="20"/>
+        </w:rPr>
+        <w:t>l</w:t>
+      </w:r>
+      <w:r>
+        <w:rPr>
+          <w:rFonts w:ascii="Courier New" w:hAnsi="Courier New" w:cs="Courier New"/>
+          <w:sz w:val="20"/>
+          <w:szCs w:val="20"/>
+        </w:rPr>
+        <w:t xml:space="preserve"> </w:t>
+      </w:r>
+      <w:r>
+        <w:rPr>
+          <w:rFonts w:ascii="Courier New" w:hAnsi="Courier New" w:cs="Courier New"/>
+          <w:sz w:val="20"/>
+          <w:szCs w:val="20"/>
+        </w:rPr>
+        <w:t>|</w:t>
+      </w:r>
+      <w:r>
+        <w:rPr>
+          <w:rFonts w:ascii="Courier New" w:hAnsi="Courier New" w:cs="Courier New"/>
+          <w:sz w:val="20"/>
+          <w:szCs w:val="20"/>
+        </w:rPr>
+        <w:t xml:space="preserve"> </w:t>
+      </w:r>
+      <w:r>
+        <w:rPr>
+          <w:rFonts w:ascii="Courier New" w:hAnsi="Courier New" w:cs="Courier New"/>
+          <w:sz w:val="20"/>
+          <w:szCs w:val="20"/>
+        </w:rPr>
+        <w:t>m</w:t>
+      </w:r>
+      <w:r>
+        <w:rPr>
+          <w:rFonts w:ascii="Courier New" w:hAnsi="Courier New" w:cs="Courier New"/>
+          <w:sz w:val="20"/>
+          <w:szCs w:val="20"/>
+        </w:rPr>
+        <w:t xml:space="preserve"> </w:t>
+      </w:r>
+      <w:r>
+        <w:rPr>
+          <w:rFonts w:ascii="Courier New" w:hAnsi="Courier New" w:cs="Courier New"/>
+          <w:sz w:val="20"/>
+          <w:szCs w:val="20"/>
+        </w:rPr>
+        <w:t>|</w:t>
+      </w:r>
+      <w:r>
+        <w:rPr>
+          <w:rFonts w:ascii="Courier New" w:hAnsi="Courier New" w:cs="Courier New"/>
+          <w:sz w:val="20"/>
+          <w:szCs w:val="20"/>
+        </w:rPr>
+        <w:t xml:space="preserve"> </w:t>
+      </w:r>
+      <w:r>
+        <w:rPr>
+          <w:rFonts w:ascii="Courier New" w:hAnsi="Courier New" w:cs="Courier New"/>
+          <w:sz w:val="20"/>
+          <w:szCs w:val="20"/>
+        </w:rPr>
+        <w:t>n</w:t>
+      </w:r>
+      <w:r>
+        <w:rPr>
+          <w:rFonts w:ascii="Courier New" w:hAnsi="Courier New" w:cs="Courier New"/>
+          <w:sz w:val="20"/>
+          <w:szCs w:val="20"/>
+        </w:rPr>
+        <w:t xml:space="preserve"> </w:t>
+      </w:r>
+      <w:r>
+        <w:rPr>
+          <w:rFonts w:ascii="Courier New" w:hAnsi="Courier New" w:cs="Courier New"/>
+          <w:sz w:val="20"/>
+          <w:szCs w:val="20"/>
+        </w:rPr>
+        <w:t>|</w:t>
+      </w:r>
+      <w:r>
+        <w:rPr>
+          <w:rFonts w:ascii="Courier New" w:hAnsi="Courier New" w:cs="Courier New"/>
+          <w:sz w:val="20"/>
+          <w:szCs w:val="20"/>
+        </w:rPr>
+        <w:t xml:space="preserve"> </w:t>
+      </w:r>
+      <w:r>
+        <w:rPr>
+          <w:rFonts w:ascii="Courier New" w:hAnsi="Courier New" w:cs="Courier New"/>
+          <w:sz w:val="20"/>
+          <w:szCs w:val="20"/>
+        </w:rPr>
+        <w:t>o</w:t>
+      </w:r>
+      <w:r>
+        <w:rPr>
+          <w:rFonts w:ascii="Courier New" w:hAnsi="Courier New" w:cs="Courier New"/>
+          <w:sz w:val="20"/>
+          <w:szCs w:val="20"/>
+        </w:rPr>
+        <w:t xml:space="preserve"> </w:t>
+      </w:r>
+      <w:r>
+        <w:rPr>
+          <w:rFonts w:ascii="Courier New" w:hAnsi="Courier New" w:cs="Courier New"/>
+          <w:sz w:val="20"/>
+          <w:szCs w:val="20"/>
+        </w:rPr>
+        <w:t>|</w:t>
+      </w:r>
+      <w:r>
+        <w:rPr>
+          <w:rFonts w:ascii="Courier New" w:hAnsi="Courier New" w:cs="Courier New"/>
+          <w:sz w:val="20"/>
+          <w:szCs w:val="20"/>
+        </w:rPr>
+        <w:t xml:space="preserve"> </w:t>
+      </w:r>
+      <w:r>
+        <w:rPr>
+          <w:rFonts w:ascii="Courier New" w:hAnsi="Courier New" w:cs="Courier New"/>
+          <w:sz w:val="20"/>
+          <w:szCs w:val="20"/>
+        </w:rPr>
+        <w:t>p</w:t>
+      </w:r>
+      <w:r>
+        <w:rPr>
+          <w:rFonts w:ascii="Courier New" w:hAnsi="Courier New" w:cs="Courier New"/>
+          <w:sz w:val="20"/>
+          <w:szCs w:val="20"/>
+        </w:rPr>
+        <w:t xml:space="preserve"> </w:t>
+      </w:r>
+      <w:r>
+        <w:rPr>
+          <w:rFonts w:ascii="Courier New" w:hAnsi="Courier New" w:cs="Courier New"/>
+          <w:sz w:val="20"/>
+          <w:szCs w:val="20"/>
+        </w:rPr>
+        <w:t>|</w:t>
+      </w:r>
+      <w:r>
+        <w:rPr>
+          <w:rFonts w:ascii="Courier New" w:hAnsi="Courier New" w:cs="Courier New"/>
+          <w:sz w:val="20"/>
+          <w:szCs w:val="20"/>
+        </w:rPr>
+        <w:t xml:space="preserve"> </w:t>
+      </w:r>
+      <w:r>
+        <w:rPr>
+          <w:rFonts w:ascii="Courier New" w:hAnsi="Courier New" w:cs="Courier New"/>
+          <w:sz w:val="20"/>
+          <w:szCs w:val="20"/>
+        </w:rPr>
+        <w:t>q</w:t>
+      </w:r>
+      <w:r>
+        <w:rPr>
+          <w:rFonts w:ascii="Courier New" w:hAnsi="Courier New" w:cs="Courier New"/>
+          <w:sz w:val="20"/>
+          <w:szCs w:val="20"/>
+        </w:rPr>
+        <w:t xml:space="preserve"> </w:t>
+      </w:r>
+    </w:p>
+    <w:p>
+      <w:pPr>
+        <w:ind w:left="720" w:firstLine="720"/>
+        <w:rPr>
+          <w:rFonts w:ascii="Courier New" w:hAnsi="Courier New" w:cs="Courier New"/>
+          <w:sz w:val="20"/>
+          <w:szCs w:val="20"/>
+        </w:rPr>
+      </w:pPr>
+      <w:r>
+        <w:rPr>
+          <w:rFonts w:ascii="Courier New" w:hAnsi="Courier New" w:cs="Courier New"/>
+          <w:sz w:val="20"/>
+          <w:szCs w:val="20"/>
+        </w:rPr>
+        <w:t>|</w:t>
+      </w:r>
+      <w:r>
+        <w:rPr>
+          <w:rFonts w:ascii="Courier New" w:hAnsi="Courier New" w:cs="Courier New"/>
+          <w:sz w:val="20"/>
+          <w:szCs w:val="20"/>
+        </w:rPr>
+        <w:t xml:space="preserve"> </w:t>
+      </w:r>
+      <w:r>
+        <w:rPr>
+          <w:rFonts w:ascii="Courier New" w:hAnsi="Courier New" w:cs="Courier New"/>
+          <w:sz w:val="20"/>
+          <w:szCs w:val="20"/>
+        </w:rPr>
+        <w:t>r</w:t>
+      </w:r>
+      <w:r>
+        <w:rPr>
+          <w:rFonts w:ascii="Courier New" w:hAnsi="Courier New" w:cs="Courier New"/>
+          <w:sz w:val="20"/>
+          <w:szCs w:val="20"/>
+        </w:rPr>
+        <w:t xml:space="preserve"> </w:t>
+      </w:r>
+      <w:r>
+        <w:rPr>
+          <w:rFonts w:ascii="Courier New" w:hAnsi="Courier New" w:cs="Courier New"/>
+          <w:sz w:val="20"/>
+          <w:szCs w:val="20"/>
+        </w:rPr>
+        <w:t>|</w:t>
+      </w:r>
+      <w:r>
+        <w:rPr>
+          <w:rFonts w:ascii="Courier New" w:hAnsi="Courier New" w:cs="Courier New"/>
+          <w:sz w:val="20"/>
+          <w:szCs w:val="20"/>
+        </w:rPr>
+        <w:t xml:space="preserve"> </w:t>
+      </w:r>
+      <w:r>
+        <w:rPr>
+          <w:rFonts w:ascii="Courier New" w:hAnsi="Courier New" w:cs="Courier New"/>
+          <w:sz w:val="20"/>
+          <w:szCs w:val="20"/>
+        </w:rPr>
+        <w:t>s</w:t>
+      </w:r>
+      <w:r>
+        <w:rPr>
+          <w:rFonts w:ascii="Courier New" w:hAnsi="Courier New" w:cs="Courier New"/>
+          <w:sz w:val="20"/>
+          <w:szCs w:val="20"/>
+        </w:rPr>
+        <w:t xml:space="preserve"> </w:t>
+      </w:r>
+      <w:r>
+        <w:rPr>
+          <w:rFonts w:ascii="Courier New" w:hAnsi="Courier New" w:cs="Courier New"/>
+          <w:sz w:val="20"/>
+          <w:szCs w:val="20"/>
+        </w:rPr>
+        <w:t>|</w:t>
+      </w:r>
+      <w:r>
+        <w:rPr>
+          <w:rFonts w:ascii="Courier New" w:hAnsi="Courier New" w:cs="Courier New"/>
+          <w:sz w:val="20"/>
+          <w:szCs w:val="20"/>
+        </w:rPr>
+        <w:t xml:space="preserve"> </w:t>
+      </w:r>
+      <w:r>
+        <w:rPr>
+          <w:rFonts w:ascii="Courier New" w:hAnsi="Courier New" w:cs="Courier New"/>
+          <w:sz w:val="20"/>
+          <w:szCs w:val="20"/>
+        </w:rPr>
+        <w:t>t</w:t>
+      </w:r>
+      <w:r>
+        <w:rPr>
+          <w:rFonts w:ascii="Courier New" w:hAnsi="Courier New" w:cs="Courier New"/>
+          <w:sz w:val="20"/>
+          <w:szCs w:val="20"/>
+        </w:rPr>
+        <w:t xml:space="preserve"> </w:t>
+      </w:r>
+      <w:r>
+        <w:rPr>
+          <w:rFonts w:ascii="Courier New" w:hAnsi="Courier New" w:cs="Courier New"/>
+          <w:sz w:val="20"/>
+          <w:szCs w:val="20"/>
+        </w:rPr>
+        <w:t>|</w:t>
+      </w:r>
+      <w:r>
+        <w:rPr>
+          <w:rFonts w:ascii="Courier New" w:hAnsi="Courier New" w:cs="Courier New"/>
+          <w:sz w:val="20"/>
+          <w:szCs w:val="20"/>
+        </w:rPr>
+        <w:t xml:space="preserve"> </w:t>
+      </w:r>
+      <w:r>
+        <w:rPr>
+          <w:rFonts w:ascii="Courier New" w:hAnsi="Courier New" w:cs="Courier New"/>
+          <w:sz w:val="20"/>
+          <w:szCs w:val="20"/>
+        </w:rPr>
+        <w:t>u</w:t>
+      </w:r>
+      <w:r>
+        <w:rPr>
+          <w:rFonts w:ascii="Courier New" w:hAnsi="Courier New" w:cs="Courier New"/>
+          <w:sz w:val="20"/>
+          <w:szCs w:val="20"/>
+        </w:rPr>
+        <w:t xml:space="preserve"> </w:t>
+      </w:r>
+      <w:r>
+        <w:rPr>
+          <w:rFonts w:ascii="Courier New" w:hAnsi="Courier New" w:cs="Courier New"/>
+          <w:sz w:val="20"/>
+          <w:szCs w:val="20"/>
+        </w:rPr>
+        <w:t>|</w:t>
+      </w:r>
+      <w:r>
+        <w:rPr>
+          <w:rFonts w:ascii="Courier New" w:hAnsi="Courier New" w:cs="Courier New"/>
+          <w:sz w:val="20"/>
+          <w:szCs w:val="20"/>
+        </w:rPr>
+        <w:t xml:space="preserve"> </w:t>
+      </w:r>
+      <w:r>
+        <w:rPr>
+          <w:rFonts w:ascii="Courier New" w:hAnsi="Courier New" w:cs="Courier New"/>
+          <w:sz w:val="20"/>
+          <w:szCs w:val="20"/>
+        </w:rPr>
+        <w:t>v</w:t>
+      </w:r>
+      <w:r>
+        <w:rPr>
+          <w:rFonts w:ascii="Courier New" w:hAnsi="Courier New" w:cs="Courier New"/>
+          <w:sz w:val="20"/>
+          <w:szCs w:val="20"/>
+        </w:rPr>
+        <w:t xml:space="preserve"> </w:t>
+      </w:r>
+      <w:r>
+        <w:rPr>
+          <w:rFonts w:ascii="Courier New" w:hAnsi="Courier New" w:cs="Courier New"/>
+          <w:sz w:val="20"/>
+          <w:szCs w:val="20"/>
+        </w:rPr>
+        <w:t>|</w:t>
+      </w:r>
+      <w:r>
+        <w:rPr>
+          <w:rFonts w:ascii="Courier New" w:hAnsi="Courier New" w:cs="Courier New"/>
+          <w:sz w:val="20"/>
+          <w:szCs w:val="20"/>
+        </w:rPr>
+        <w:t xml:space="preserve"> </w:t>
+      </w:r>
+      <w:r>
+        <w:rPr>
+          <w:rFonts w:ascii="Courier New" w:hAnsi="Courier New" w:cs="Courier New"/>
+          <w:sz w:val="20"/>
+          <w:szCs w:val="20"/>
+        </w:rPr>
+        <w:t>w</w:t>
+      </w:r>
+      <w:r>
+        <w:rPr>
+          <w:rFonts w:ascii="Courier New" w:hAnsi="Courier New" w:cs="Courier New"/>
+          <w:sz w:val="20"/>
+          <w:szCs w:val="20"/>
+        </w:rPr>
+        <w:t xml:space="preserve"> </w:t>
+      </w:r>
+      <w:r>
+        <w:rPr>
+          <w:rFonts w:ascii="Courier New" w:hAnsi="Courier New" w:cs="Courier New"/>
+          <w:sz w:val="20"/>
+          <w:szCs w:val="20"/>
+        </w:rPr>
+        <w:t>|</w:t>
+      </w:r>
+      <w:r>
+        <w:rPr>
+          <w:rFonts w:ascii="Courier New" w:hAnsi="Courier New" w:cs="Courier New"/>
+          <w:sz w:val="20"/>
+          <w:szCs w:val="20"/>
+        </w:rPr>
+        <w:t xml:space="preserve"> </w:t>
+      </w:r>
+      <w:r>
+        <w:rPr>
+          <w:rFonts w:ascii="Courier New" w:hAnsi="Courier New" w:cs="Courier New"/>
+          <w:sz w:val="20"/>
+          <w:szCs w:val="20"/>
+        </w:rPr>
+        <w:t>x</w:t>
+      </w:r>
+      <w:r>
+        <w:rPr>
+          <w:rFonts w:ascii="Courier New" w:hAnsi="Courier New" w:cs="Courier New"/>
+          <w:sz w:val="20"/>
+          <w:szCs w:val="20"/>
+        </w:rPr>
+        <w:t xml:space="preserve"> </w:t>
+      </w:r>
+      <w:r>
+        <w:rPr>
+          <w:rFonts w:ascii="Courier New" w:hAnsi="Courier New" w:cs="Courier New"/>
+          <w:sz w:val="20"/>
+          <w:szCs w:val="20"/>
+        </w:rPr>
+        <w:t>|</w:t>
+      </w:r>
+      <w:r>
+        <w:rPr>
+          <w:rFonts w:ascii="Courier New" w:hAnsi="Courier New" w:cs="Courier New"/>
+          <w:sz w:val="20"/>
+          <w:szCs w:val="20"/>
+        </w:rPr>
+        <w:t xml:space="preserve"> </w:t>
+      </w:r>
+      <w:r>
+        <w:rPr>
+          <w:rFonts w:ascii="Courier New" w:hAnsi="Courier New" w:cs="Courier New"/>
+          <w:sz w:val="20"/>
+          <w:szCs w:val="20"/>
+        </w:rPr>
+        <w:t>y</w:t>
+      </w:r>
+      <w:r>
+        <w:rPr>
+          <w:rFonts w:ascii="Courier New" w:hAnsi="Courier New" w:cs="Courier New"/>
+          <w:sz w:val="20"/>
+          <w:szCs w:val="20"/>
+        </w:rPr>
+        <w:t xml:space="preserve"> </w:t>
+      </w:r>
+      <w:r>
+        <w:rPr>
+          <w:rFonts w:ascii="Courier New" w:hAnsi="Courier New" w:cs="Courier New"/>
+          <w:sz w:val="20"/>
+          <w:szCs w:val="20"/>
+        </w:rPr>
+        <w:t>|</w:t>
+      </w:r>
+      <w:r>
+        <w:rPr>
+          <w:rFonts w:ascii="Courier New" w:hAnsi="Courier New" w:cs="Courier New"/>
+          <w:sz w:val="20"/>
+          <w:szCs w:val="20"/>
+        </w:rPr>
+        <w:t xml:space="preserve"> </w:t>
+      </w:r>
+      <w:r>
+        <w:rPr>
+          <w:rFonts w:ascii="Courier New" w:hAnsi="Courier New" w:cs="Courier New"/>
+          <w:sz w:val="20"/>
+          <w:szCs w:val="20"/>
+        </w:rPr>
+        <w:t>z</w:t>
+      </w:r>
+      <w:r>
+        <w:rPr>
+          <w:rFonts w:ascii="Courier New" w:hAnsi="Courier New" w:cs="Courier New"/>
+          <w:sz w:val="20"/>
+          <w:szCs w:val="20"/>
+        </w:rPr>
+        <w:t xml:space="preserve"> </w:t>
+      </w:r>
+      <w:r>
+        <w:rPr>
+          <w:rFonts w:ascii="Courier New" w:hAnsi="Courier New" w:cs="Courier New"/>
+          <w:sz w:val="20"/>
+          <w:szCs w:val="20"/>
+        </w:rPr>
+        <w:t>|</w:t>
+      </w:r>
+      <w:r>
+        <w:rPr>
+          <w:rFonts w:ascii="Courier New" w:hAnsi="Courier New" w:cs="Courier New"/>
+          <w:sz w:val="20"/>
+          <w:szCs w:val="20"/>
+        </w:rPr>
+        <w:t xml:space="preserve"> </w:t>
+      </w:r>
+      <w:r>
+        <w:rPr>
+          <w:rFonts w:ascii="Courier New" w:hAnsi="Courier New" w:cs="Courier New"/>
+          <w:sz w:val="20"/>
+          <w:szCs w:val="20"/>
+        </w:rPr>
+        <w:t>A</w:t>
+      </w:r>
+      <w:r>
+        <w:rPr>
+          <w:rFonts w:ascii="Courier New" w:hAnsi="Courier New" w:cs="Courier New"/>
+          <w:sz w:val="20"/>
+          <w:szCs w:val="20"/>
+        </w:rPr>
+        <w:t xml:space="preserve"> </w:t>
+      </w:r>
+      <w:r>
+        <w:rPr>
+          <w:rFonts w:ascii="Courier New" w:hAnsi="Courier New" w:cs="Courier New"/>
+          <w:sz w:val="20"/>
+          <w:szCs w:val="20"/>
+        </w:rPr>
+        <w:t>|</w:t>
+      </w:r>
+      <w:r>
+        <w:rPr>
+          <w:rFonts w:ascii="Courier New" w:hAnsi="Courier New" w:cs="Courier New"/>
+          <w:sz w:val="20"/>
+          <w:szCs w:val="20"/>
+        </w:rPr>
+        <w:t xml:space="preserve"> </w:t>
+      </w:r>
+      <w:r>
+        <w:rPr>
+          <w:rFonts w:ascii="Courier New" w:hAnsi="Courier New" w:cs="Courier New"/>
+          <w:sz w:val="20"/>
+          <w:szCs w:val="20"/>
+        </w:rPr>
+        <w:t>B</w:t>
+      </w:r>
+      <w:r>
+        <w:rPr>
+          <w:rFonts w:ascii="Courier New" w:hAnsi="Courier New" w:cs="Courier New"/>
+          <w:sz w:val="20"/>
+          <w:szCs w:val="20"/>
+        </w:rPr>
+        <w:t xml:space="preserve"> </w:t>
+      </w:r>
+      <w:r>
+        <w:rPr>
+          <w:rFonts w:ascii="Courier New" w:hAnsi="Courier New" w:cs="Courier New"/>
+          <w:sz w:val="20"/>
+          <w:szCs w:val="20"/>
+        </w:rPr>
+        <w:t>|</w:t>
+      </w:r>
+      <w:r>
+        <w:rPr>
+          <w:rFonts w:ascii="Courier New" w:hAnsi="Courier New" w:cs="Courier New"/>
+          <w:sz w:val="20"/>
+          <w:szCs w:val="20"/>
+        </w:rPr>
+        <w:t xml:space="preserve"> </w:t>
+      </w:r>
+      <w:r>
+        <w:rPr>
+          <w:rFonts w:ascii="Courier New" w:hAnsi="Courier New" w:cs="Courier New"/>
+          <w:sz w:val="20"/>
+          <w:szCs w:val="20"/>
+        </w:rPr>
+        <w:t>C</w:t>
+      </w:r>
+      <w:r>
+        <w:rPr>
+          <w:rFonts w:ascii="Courier New" w:hAnsi="Courier New" w:cs="Courier New"/>
+          <w:sz w:val="20"/>
+          <w:szCs w:val="20"/>
+        </w:rPr>
+        <w:t xml:space="preserve"> </w:t>
+      </w:r>
+      <w:r>
+        <w:rPr>
+          <w:rFonts w:ascii="Courier New" w:hAnsi="Courier New" w:cs="Courier New"/>
+          <w:sz w:val="20"/>
+          <w:szCs w:val="20"/>
+        </w:rPr>
+        <w:t>|</w:t>
+      </w:r>
+      <w:r>
+        <w:rPr>
+          <w:rFonts w:ascii="Courier New" w:hAnsi="Courier New" w:cs="Courier New"/>
+          <w:sz w:val="20"/>
+          <w:szCs w:val="20"/>
+        </w:rPr>
+        <w:t xml:space="preserve"> </w:t>
+      </w:r>
+      <w:r>
+        <w:rPr>
+          <w:rFonts w:ascii="Courier New" w:hAnsi="Courier New" w:cs="Courier New"/>
+          <w:sz w:val="20"/>
+          <w:szCs w:val="20"/>
+        </w:rPr>
+        <w:t>D</w:t>
+      </w:r>
+      <w:r>
+        <w:rPr>
+          <w:rFonts w:ascii="Courier New" w:hAnsi="Courier New" w:cs="Courier New"/>
+          <w:sz w:val="20"/>
+          <w:szCs w:val="20"/>
+        </w:rPr>
+        <w:t xml:space="preserve"> </w:t>
+      </w:r>
+      <w:r>
+        <w:rPr>
+          <w:rFonts w:ascii="Courier New" w:hAnsi="Courier New" w:cs="Courier New"/>
+          <w:sz w:val="20"/>
+          <w:szCs w:val="20"/>
+        </w:rPr>
+        <w:t>|</w:t>
+      </w:r>
+      <w:r>
+        <w:rPr>
+          <w:rFonts w:ascii="Courier New" w:hAnsi="Courier New" w:cs="Courier New"/>
+          <w:sz w:val="20"/>
+          <w:szCs w:val="20"/>
+        </w:rPr>
+        <w:t xml:space="preserve"> </w:t>
+      </w:r>
+      <w:r>
+        <w:rPr>
+          <w:rFonts w:ascii="Courier New" w:hAnsi="Courier New" w:cs="Courier New"/>
+          <w:sz w:val="20"/>
+          <w:szCs w:val="20"/>
+        </w:rPr>
+        <w:t>E</w:t>
+      </w:r>
+      <w:r>
+        <w:rPr>
+          <w:rFonts w:ascii="Courier New" w:hAnsi="Courier New" w:cs="Courier New"/>
+          <w:sz w:val="20"/>
+          <w:szCs w:val="20"/>
+        </w:rPr>
+        <w:t xml:space="preserve"> </w:t>
+      </w:r>
+      <w:r>
+        <w:rPr>
+          <w:rFonts w:ascii="Courier New" w:hAnsi="Courier New" w:cs="Courier New"/>
+          <w:sz w:val="20"/>
+          <w:szCs w:val="20"/>
+        </w:rPr>
+        <w:t>|</w:t>
+      </w:r>
+      <w:r>
+        <w:rPr>
+          <w:rFonts w:ascii="Courier New" w:hAnsi="Courier New" w:cs="Courier New"/>
+          <w:sz w:val="20"/>
+          <w:szCs w:val="20"/>
+        </w:rPr>
+        <w:t xml:space="preserve"> </w:t>
+      </w:r>
+      <w:r>
+        <w:rPr>
+          <w:rFonts w:ascii="Courier New" w:hAnsi="Courier New" w:cs="Courier New"/>
+          <w:sz w:val="20"/>
+          <w:szCs w:val="20"/>
+        </w:rPr>
+        <w:t>F</w:t>
+      </w:r>
+      <w:r>
+        <w:rPr>
+          <w:rFonts w:ascii="Courier New" w:hAnsi="Courier New" w:cs="Courier New"/>
+          <w:sz w:val="20"/>
+          <w:szCs w:val="20"/>
+        </w:rPr>
+        <w:t xml:space="preserve"> </w:t>
+      </w:r>
+      <w:r>
+        <w:rPr>
+          <w:rFonts w:ascii="Courier New" w:hAnsi="Courier New" w:cs="Courier New"/>
+          <w:sz w:val="20"/>
+          <w:szCs w:val="20"/>
+        </w:rPr>
+        <w:t>|</w:t>
+      </w:r>
+      <w:r>
+        <w:rPr>
+          <w:rFonts w:ascii="Courier New" w:hAnsi="Courier New" w:cs="Courier New"/>
+          <w:sz w:val="20"/>
+          <w:szCs w:val="20"/>
+        </w:rPr>
+        <w:t xml:space="preserve"> </w:t>
+      </w:r>
+      <w:r>
+        <w:rPr>
+          <w:rFonts w:ascii="Courier New" w:hAnsi="Courier New" w:cs="Courier New"/>
+          <w:sz w:val="20"/>
+          <w:szCs w:val="20"/>
+        </w:rPr>
+        <w:t>G</w:t>
+      </w:r>
+      <w:r>
+        <w:rPr>
+          <w:rFonts w:ascii="Courier New" w:hAnsi="Courier New" w:cs="Courier New"/>
+          <w:sz w:val="20"/>
+          <w:szCs w:val="20"/>
+        </w:rPr>
+        <w:t xml:space="preserve"> </w:t>
+      </w:r>
+    </w:p>
+    <w:p>
+      <w:pPr>
+        <w:ind w:left="720" w:firstLine="720"/>
+        <w:rPr>
+          <w:rFonts w:ascii="Courier New" w:hAnsi="Courier New" w:cs="Courier New"/>
+          <w:sz w:val="20"/>
+          <w:szCs w:val="20"/>
+        </w:rPr>
+      </w:pPr>
+      <w:r>
+        <w:rPr>
+          <w:rFonts w:ascii="Courier New" w:hAnsi="Courier New" w:cs="Courier New"/>
+          <w:sz w:val="20"/>
+          <w:szCs w:val="20"/>
+        </w:rPr>
+        <w:t>|</w:t>
+      </w:r>
+      <w:r>
+        <w:rPr>
+          <w:rFonts w:ascii="Courier New" w:hAnsi="Courier New" w:cs="Courier New"/>
+          <w:sz w:val="20"/>
+          <w:szCs w:val="20"/>
+        </w:rPr>
+        <w:t xml:space="preserve"> </w:t>
+      </w:r>
+      <w:r>
+        <w:rPr>
+          <w:rFonts w:ascii="Courier New" w:hAnsi="Courier New" w:cs="Courier New"/>
+          <w:sz w:val="20"/>
+          <w:szCs w:val="20"/>
+        </w:rPr>
+        <w:t>H</w:t>
+      </w:r>
+      <w:r>
+        <w:rPr>
+          <w:rFonts w:ascii="Courier New" w:hAnsi="Courier New" w:cs="Courier New"/>
+          <w:sz w:val="20"/>
+          <w:szCs w:val="20"/>
+        </w:rPr>
+        <w:t xml:space="preserve"> </w:t>
+      </w:r>
+      <w:r>
+        <w:rPr>
+          <w:rFonts w:ascii="Courier New" w:hAnsi="Courier New" w:cs="Courier New"/>
+          <w:sz w:val="20"/>
+          <w:szCs w:val="20"/>
+        </w:rPr>
+        <w:t>|</w:t>
+      </w:r>
+      <w:r>
+        <w:rPr>
+          <w:rFonts w:ascii="Courier New" w:hAnsi="Courier New" w:cs="Courier New"/>
+          <w:sz w:val="20"/>
+          <w:szCs w:val="20"/>
+        </w:rPr>
+        <w:t xml:space="preserve"> </w:t>
+      </w:r>
+      <w:r>
+        <w:rPr>
+          <w:rFonts w:ascii="Courier New" w:hAnsi="Courier New" w:cs="Courier New"/>
+          <w:sz w:val="20"/>
+          <w:szCs w:val="20"/>
+        </w:rPr>
+        <w:t>I</w:t>
+      </w:r>
+      <w:r>
+        <w:rPr>
+          <w:rFonts w:ascii="Courier New" w:hAnsi="Courier New" w:cs="Courier New"/>
+          <w:sz w:val="20"/>
+          <w:szCs w:val="20"/>
+        </w:rPr>
+        <w:t xml:space="preserve"> </w:t>
+      </w:r>
+      <w:r>
+        <w:rPr>
+          <w:rFonts w:ascii="Courier New" w:hAnsi="Courier New" w:cs="Courier New"/>
+          <w:sz w:val="20"/>
+          <w:szCs w:val="20"/>
+        </w:rPr>
+        <w:t>|</w:t>
+      </w:r>
+      <w:r>
+        <w:rPr>
+          <w:rFonts w:ascii="Courier New" w:hAnsi="Courier New" w:cs="Courier New"/>
+          <w:sz w:val="20"/>
+          <w:szCs w:val="20"/>
+        </w:rPr>
+        <w:t xml:space="preserve"> </w:t>
+      </w:r>
+      <w:r>
+        <w:rPr>
+          <w:rFonts w:ascii="Courier New" w:hAnsi="Courier New" w:cs="Courier New"/>
+          <w:sz w:val="20"/>
+          <w:szCs w:val="20"/>
+        </w:rPr>
+        <w:t>J</w:t>
+      </w:r>
+      <w:r>
+        <w:rPr>
+          <w:rFonts w:ascii="Courier New" w:hAnsi="Courier New" w:cs="Courier New"/>
+          <w:sz w:val="20"/>
+          <w:szCs w:val="20"/>
+        </w:rPr>
+        <w:t xml:space="preserve"> </w:t>
+      </w:r>
+      <w:r>
+        <w:rPr>
+          <w:rFonts w:ascii="Courier New" w:hAnsi="Courier New" w:cs="Courier New"/>
+          <w:sz w:val="20"/>
+          <w:szCs w:val="20"/>
+        </w:rPr>
+        <w:t>|</w:t>
+      </w:r>
+      <w:r>
+        <w:rPr>
+          <w:rFonts w:ascii="Courier New" w:hAnsi="Courier New" w:cs="Courier New"/>
+          <w:sz w:val="20"/>
+          <w:szCs w:val="20"/>
+        </w:rPr>
+        <w:t xml:space="preserve"> </w:t>
+      </w:r>
+      <w:r>
+        <w:rPr>
+          <w:rFonts w:ascii="Courier New" w:hAnsi="Courier New" w:cs="Courier New"/>
+          <w:sz w:val="20"/>
+          <w:szCs w:val="20"/>
+        </w:rPr>
+        <w:t>K</w:t>
+      </w:r>
+      <w:r>
+        <w:rPr>
+          <w:rFonts w:ascii="Courier New" w:hAnsi="Courier New" w:cs="Courier New"/>
+          <w:sz w:val="20"/>
+          <w:szCs w:val="20"/>
+        </w:rPr>
+        <w:t xml:space="preserve"> </w:t>
+      </w:r>
+      <w:r>
+        <w:rPr>
+          <w:rFonts w:ascii="Courier New" w:hAnsi="Courier New" w:cs="Courier New"/>
+          <w:sz w:val="20"/>
+          <w:szCs w:val="20"/>
+        </w:rPr>
+        <w:t>|</w:t>
+      </w:r>
+      <w:r>
+        <w:rPr>
+          <w:rFonts w:ascii="Courier New" w:hAnsi="Courier New" w:cs="Courier New"/>
+          <w:sz w:val="20"/>
+          <w:szCs w:val="20"/>
+        </w:rPr>
+        <w:t xml:space="preserve"> </w:t>
+      </w:r>
+      <w:r>
+        <w:rPr>
+          <w:rFonts w:ascii="Courier New" w:hAnsi="Courier New" w:cs="Courier New"/>
+          <w:sz w:val="20"/>
+          <w:szCs w:val="20"/>
+        </w:rPr>
+        <w:t>L</w:t>
+      </w:r>
+      <w:r>
+        <w:rPr>
+          <w:rFonts w:ascii="Courier New" w:hAnsi="Courier New" w:cs="Courier New"/>
+          <w:sz w:val="20"/>
+          <w:szCs w:val="20"/>
+        </w:rPr>
+        <w:t xml:space="preserve"> </w:t>
+      </w:r>
+      <w:r>
+        <w:rPr>
+          <w:rFonts w:ascii="Courier New" w:hAnsi="Courier New" w:cs="Courier New"/>
+          <w:sz w:val="20"/>
+          <w:szCs w:val="20"/>
+        </w:rPr>
+        <w:t>|</w:t>
+      </w:r>
+      <w:r>
+        <w:rPr>
+          <w:rFonts w:ascii="Courier New" w:hAnsi="Courier New" w:cs="Courier New"/>
+          <w:sz w:val="20"/>
+          <w:szCs w:val="20"/>
+        </w:rPr>
+        <w:t xml:space="preserve"> </w:t>
+      </w:r>
+      <w:r>
+        <w:rPr>
+          <w:rFonts w:ascii="Courier New" w:hAnsi="Courier New" w:cs="Courier New"/>
+          <w:sz w:val="20"/>
+          <w:szCs w:val="20"/>
+        </w:rPr>
+        <w:t>M</w:t>
+      </w:r>
+      <w:r>
+        <w:rPr>
+          <w:rFonts w:ascii="Courier New" w:hAnsi="Courier New" w:cs="Courier New"/>
+          <w:sz w:val="20"/>
+          <w:szCs w:val="20"/>
+        </w:rPr>
+        <w:t xml:space="preserve"> </w:t>
+      </w:r>
+      <w:r>
+        <w:rPr>
+          <w:rFonts w:ascii="Courier New" w:hAnsi="Courier New" w:cs="Courier New"/>
+          <w:sz w:val="20"/>
+          <w:szCs w:val="20"/>
+        </w:rPr>
+        <w:t>|</w:t>
+      </w:r>
+      <w:r>
+        <w:rPr>
+          <w:rFonts w:ascii="Courier New" w:hAnsi="Courier New" w:cs="Courier New"/>
+          <w:sz w:val="20"/>
+          <w:szCs w:val="20"/>
+        </w:rPr>
+        <w:t xml:space="preserve"> </w:t>
+      </w:r>
+      <w:r>
+        <w:rPr>
+          <w:rFonts w:ascii="Courier New" w:hAnsi="Courier New" w:cs="Courier New"/>
+          <w:sz w:val="20"/>
+          <w:szCs w:val="20"/>
+        </w:rPr>
+        <w:t>N</w:t>
+      </w:r>
+      <w:r>
+        <w:rPr>
+          <w:rFonts w:ascii="Courier New" w:hAnsi="Courier New" w:cs="Courier New"/>
+          <w:sz w:val="20"/>
+          <w:szCs w:val="20"/>
+        </w:rPr>
+        <w:t xml:space="preserve"> </w:t>
+      </w:r>
+      <w:r>
+        <w:rPr>
+          <w:rFonts w:ascii="Courier New" w:hAnsi="Courier New" w:cs="Courier New"/>
+          <w:sz w:val="20"/>
+          <w:szCs w:val="20"/>
+        </w:rPr>
+        <w:t>|</w:t>
+      </w:r>
+      <w:r>
+        <w:rPr>
+          <w:rFonts w:ascii="Courier New" w:hAnsi="Courier New" w:cs="Courier New"/>
+          <w:sz w:val="20"/>
+          <w:szCs w:val="20"/>
+        </w:rPr>
+        <w:t xml:space="preserve"> </w:t>
+      </w:r>
+      <w:r>
+        <w:rPr>
+          <w:rFonts w:ascii="Courier New" w:hAnsi="Courier New" w:cs="Courier New"/>
+          <w:sz w:val="20"/>
+          <w:szCs w:val="20"/>
+        </w:rPr>
+        <w:t>O</w:t>
+      </w:r>
+      <w:r>
+        <w:rPr>
+          <w:rFonts w:ascii="Courier New" w:hAnsi="Courier New" w:cs="Courier New"/>
+          <w:sz w:val="20"/>
+          <w:szCs w:val="20"/>
+        </w:rPr>
+        <w:t xml:space="preserve"> </w:t>
+      </w:r>
+      <w:r>
+        <w:rPr>
+          <w:rFonts w:ascii="Courier New" w:hAnsi="Courier New" w:cs="Courier New"/>
+          <w:sz w:val="20"/>
+          <w:szCs w:val="20"/>
+        </w:rPr>
+        <w:t>|</w:t>
+      </w:r>
+      <w:r>
+        <w:rPr>
+          <w:rFonts w:ascii="Courier New" w:hAnsi="Courier New" w:cs="Courier New"/>
+          <w:sz w:val="20"/>
+          <w:szCs w:val="20"/>
+        </w:rPr>
+        <w:t xml:space="preserve"> </w:t>
+      </w:r>
+      <w:r>
+        <w:rPr>
+          <w:rFonts w:ascii="Courier New" w:hAnsi="Courier New" w:cs="Courier New"/>
+          <w:sz w:val="20"/>
+          <w:szCs w:val="20"/>
+        </w:rPr>
+        <w:t>P</w:t>
+      </w:r>
+      <w:r>
+        <w:rPr>
+          <w:rFonts w:ascii="Courier New" w:hAnsi="Courier New" w:cs="Courier New"/>
+          <w:sz w:val="20"/>
+          <w:szCs w:val="20"/>
+        </w:rPr>
+        <w:t xml:space="preserve"> </w:t>
+      </w:r>
+      <w:r>
+        <w:rPr>
+          <w:rFonts w:ascii="Courier New" w:hAnsi="Courier New" w:cs="Courier New"/>
+          <w:sz w:val="20"/>
+          <w:szCs w:val="20"/>
+        </w:rPr>
+        <w:t>|</w:t>
+      </w:r>
+      <w:r>
+        <w:rPr>
+          <w:rFonts w:ascii="Courier New" w:hAnsi="Courier New" w:cs="Courier New"/>
+          <w:sz w:val="20"/>
+          <w:szCs w:val="20"/>
+        </w:rPr>
+        <w:t xml:space="preserve"> </w:t>
+      </w:r>
+      <w:r>
+        <w:rPr>
+          <w:rFonts w:ascii="Courier New" w:hAnsi="Courier New" w:cs="Courier New"/>
+          <w:sz w:val="20"/>
+          <w:szCs w:val="20"/>
+        </w:rPr>
+        <w:t>Q</w:t>
+      </w:r>
+      <w:r>
+        <w:rPr>
+          <w:rFonts w:ascii="Courier New" w:hAnsi="Courier New" w:cs="Courier New"/>
+          <w:sz w:val="20"/>
+          <w:szCs w:val="20"/>
+        </w:rPr>
+        <w:t xml:space="preserve"> </w:t>
+      </w:r>
+      <w:r>
+        <w:rPr>
+          <w:rFonts w:ascii="Courier New" w:hAnsi="Courier New" w:cs="Courier New"/>
+          <w:sz w:val="20"/>
+          <w:szCs w:val="20"/>
+        </w:rPr>
+        <w:t>|</w:t>
+      </w:r>
+      <w:r>
+        <w:rPr>
+          <w:rFonts w:ascii="Courier New" w:hAnsi="Courier New" w:cs="Courier New"/>
+          <w:sz w:val="20"/>
+          <w:szCs w:val="20"/>
+        </w:rPr>
+        <w:t xml:space="preserve"> </w:t>
+      </w:r>
+      <w:r>
+        <w:rPr>
+          <w:rFonts w:ascii="Courier New" w:hAnsi="Courier New" w:cs="Courier New"/>
+          <w:sz w:val="20"/>
+          <w:szCs w:val="20"/>
+        </w:rPr>
+        <w:t>R</w:t>
+      </w:r>
+      <w:r>
+        <w:rPr>
+          <w:rFonts w:ascii="Courier New" w:hAnsi="Courier New" w:cs="Courier New"/>
+          <w:sz w:val="20"/>
+          <w:szCs w:val="20"/>
+        </w:rPr>
+        <w:t xml:space="preserve"> </w:t>
+      </w:r>
+      <w:r>
+        <w:rPr>
+          <w:rFonts w:ascii="Courier New" w:hAnsi="Courier New" w:cs="Courier New"/>
+          <w:sz w:val="20"/>
+          <w:szCs w:val="20"/>
+        </w:rPr>
+        <w:t>|</w:t>
+      </w:r>
+      <w:r>
+        <w:rPr>
+          <w:rFonts w:ascii="Courier New" w:hAnsi="Courier New" w:cs="Courier New"/>
+          <w:sz w:val="20"/>
+          <w:szCs w:val="20"/>
+        </w:rPr>
+        <w:t xml:space="preserve"> </w:t>
+      </w:r>
+      <w:r>
+        <w:rPr>
+          <w:rFonts w:ascii="Courier New" w:hAnsi="Courier New" w:cs="Courier New"/>
+          <w:sz w:val="20"/>
+          <w:szCs w:val="20"/>
+        </w:rPr>
+        <w:t>S</w:t>
+      </w:r>
+      <w:r>
+        <w:rPr>
+          <w:rFonts w:ascii="Courier New" w:hAnsi="Courier New" w:cs="Courier New"/>
+          <w:sz w:val="20"/>
+          <w:szCs w:val="20"/>
+        </w:rPr>
+        <w:t xml:space="preserve"> </w:t>
+      </w:r>
+      <w:r>
+        <w:rPr>
+          <w:rFonts w:ascii="Courier New" w:hAnsi="Courier New" w:cs="Courier New"/>
+          <w:sz w:val="20"/>
+          <w:szCs w:val="20"/>
+        </w:rPr>
+        <w:t>|</w:t>
+      </w:r>
+      <w:r>
+        <w:rPr>
+          <w:rFonts w:ascii="Courier New" w:hAnsi="Courier New" w:cs="Courier New"/>
+          <w:sz w:val="20"/>
+          <w:szCs w:val="20"/>
+        </w:rPr>
+        <w:t xml:space="preserve"> </w:t>
+      </w:r>
+      <w:r>
+        <w:rPr>
+          <w:rFonts w:ascii="Courier New" w:hAnsi="Courier New" w:cs="Courier New"/>
+          <w:sz w:val="20"/>
+          <w:szCs w:val="20"/>
+        </w:rPr>
+        <w:t>T</w:t>
+      </w:r>
+      <w:r>
+        <w:rPr>
+          <w:rFonts w:ascii="Courier New" w:hAnsi="Courier New" w:cs="Courier New"/>
+          <w:sz w:val="20"/>
+          <w:szCs w:val="20"/>
+        </w:rPr>
+        <w:t xml:space="preserve"> </w:t>
+      </w:r>
+      <w:r>
+        <w:rPr>
+          <w:rFonts w:ascii="Courier New" w:hAnsi="Courier New" w:cs="Courier New"/>
+          <w:sz w:val="20"/>
+          <w:szCs w:val="20"/>
+        </w:rPr>
+        <w:t>|</w:t>
+      </w:r>
+      <w:r>
+        <w:rPr>
+          <w:rFonts w:ascii="Courier New" w:hAnsi="Courier New" w:cs="Courier New"/>
+          <w:sz w:val="20"/>
+          <w:szCs w:val="20"/>
+        </w:rPr>
+        <w:t xml:space="preserve"> </w:t>
+      </w:r>
+      <w:r>
+        <w:rPr>
+          <w:rFonts w:ascii="Courier New" w:hAnsi="Courier New" w:cs="Courier New"/>
+          <w:sz w:val="20"/>
+          <w:szCs w:val="20"/>
+        </w:rPr>
+        <w:t>U</w:t>
+      </w:r>
+      <w:r>
+        <w:rPr>
+          <w:rFonts w:ascii="Courier New" w:hAnsi="Courier New" w:cs="Courier New"/>
+          <w:sz w:val="20"/>
+          <w:szCs w:val="20"/>
+        </w:rPr>
+        <w:t xml:space="preserve"> </w:t>
+      </w:r>
+      <w:r>
+        <w:rPr>
+          <w:rFonts w:ascii="Courier New" w:hAnsi="Courier New" w:cs="Courier New"/>
+          <w:sz w:val="20"/>
+          <w:szCs w:val="20"/>
+        </w:rPr>
+        <w:t>|</w:t>
+      </w:r>
+      <w:r>
+        <w:rPr>
+          <w:rFonts w:ascii="Courier New" w:hAnsi="Courier New" w:cs="Courier New"/>
+          <w:sz w:val="20"/>
+          <w:szCs w:val="20"/>
+        </w:rPr>
+        <w:t xml:space="preserve"> </w:t>
+      </w:r>
+      <w:r>
+        <w:rPr>
+          <w:rFonts w:ascii="Courier New" w:hAnsi="Courier New" w:cs="Courier New"/>
+          <w:sz w:val="20"/>
+          <w:szCs w:val="20"/>
+        </w:rPr>
+        <w:t>V</w:t>
+      </w:r>
+      <w:r>
+        <w:rPr>
+          <w:rFonts w:ascii="Courier New" w:hAnsi="Courier New" w:cs="Courier New"/>
+          <w:sz w:val="20"/>
+          <w:szCs w:val="20"/>
+        </w:rPr>
+        <w:t xml:space="preserve"> </w:t>
+      </w:r>
+      <w:r>
+        <w:rPr>
+          <w:rFonts w:ascii="Courier New" w:hAnsi="Courier New" w:cs="Courier New"/>
+          <w:sz w:val="20"/>
+          <w:szCs w:val="20"/>
+        </w:rPr>
+        <w:t>|</w:t>
+      </w:r>
+      <w:r>
+        <w:rPr>
+          <w:rFonts w:ascii="Courier New" w:hAnsi="Courier New" w:cs="Courier New"/>
+          <w:sz w:val="20"/>
+          <w:szCs w:val="20"/>
+        </w:rPr>
+        <w:t xml:space="preserve"> </w:t>
+      </w:r>
+      <w:r>
+        <w:rPr>
+          <w:rFonts w:ascii="Courier New" w:hAnsi="Courier New" w:cs="Courier New"/>
+          <w:sz w:val="20"/>
+          <w:szCs w:val="20"/>
+        </w:rPr>
+        <w:t>W</w:t>
+      </w:r>
+      <w:r>
+        <w:rPr>
+          <w:rFonts w:ascii="Courier New" w:hAnsi="Courier New" w:cs="Courier New"/>
+          <w:sz w:val="20"/>
+          <w:szCs w:val="20"/>
+        </w:rPr>
+        <w:t xml:space="preserve"> </w:t>
+      </w:r>
+    </w:p>
+    <w:p>
+      <w:pPr>
+        <w:ind w:left="720" w:firstLine="720"/>
+        <w:rPr>
+          <w:rFonts w:ascii="Courier New" w:hAnsi="Courier New" w:cs="Courier New"/>
+          <w:sz w:val="20"/>
+          <w:szCs w:val="20"/>
+        </w:rPr>
+      </w:pPr>
+      <w:r>
+        <w:rPr>
+          <w:rFonts w:ascii="Courier New" w:hAnsi="Courier New" w:cs="Courier New"/>
+          <w:sz w:val="20"/>
+          <w:szCs w:val="20"/>
+        </w:rPr>
+        <w:t>|</w:t>
+      </w:r>
+      <w:r>
+        <w:rPr>
+          <w:rFonts w:ascii="Courier New" w:hAnsi="Courier New" w:cs="Courier New"/>
+          <w:sz w:val="20"/>
+          <w:szCs w:val="20"/>
+        </w:rPr>
+        <w:t xml:space="preserve"> </w:t>
+      </w:r>
+      <w:r>
+        <w:rPr>
+          <w:rFonts w:ascii="Courier New" w:hAnsi="Courier New" w:cs="Courier New"/>
+          <w:sz w:val="20"/>
+          <w:szCs w:val="20"/>
+        </w:rPr>
+        <w:t>X</w:t>
+      </w:r>
+      <w:r>
+        <w:rPr>
+          <w:rFonts w:ascii="Courier New" w:hAnsi="Courier New" w:cs="Courier New"/>
+          <w:sz w:val="20"/>
+          <w:szCs w:val="20"/>
+        </w:rPr>
+        <w:t xml:space="preserve"> </w:t>
+      </w:r>
+      <w:r>
+        <w:rPr>
+          <w:rFonts w:ascii="Courier New" w:hAnsi="Courier New" w:cs="Courier New"/>
+          <w:sz w:val="20"/>
+          <w:szCs w:val="20"/>
+        </w:rPr>
+        <w:t>|</w:t>
+      </w:r>
+      <w:r>
+        <w:rPr>
+          <w:rFonts w:ascii="Courier New" w:hAnsi="Courier New" w:cs="Courier New"/>
+          <w:sz w:val="20"/>
+          <w:szCs w:val="20"/>
+        </w:rPr>
+        <w:t xml:space="preserve"> </w:t>
+      </w:r>
+      <w:r>
+        <w:rPr>
+          <w:rFonts w:ascii="Courier New" w:hAnsi="Courier New" w:cs="Courier New"/>
+          <w:sz w:val="20"/>
+          <w:szCs w:val="20"/>
+        </w:rPr>
+        <w:t>Y</w:t>
+      </w:r>
+      <w:r>
+        <w:rPr>
+          <w:rFonts w:ascii="Courier New" w:hAnsi="Courier New" w:cs="Courier New"/>
+          <w:sz w:val="20"/>
+          <w:szCs w:val="20"/>
+        </w:rPr>
+        <w:t xml:space="preserve"> </w:t>
+      </w:r>
+      <w:r>
+        <w:rPr>
+          <w:rFonts w:ascii="Courier New" w:hAnsi="Courier New" w:cs="Courier New"/>
+          <w:sz w:val="20"/>
+          <w:szCs w:val="20"/>
+        </w:rPr>
+        <w:t>|</w:t>
+      </w:r>
+      <w:r>
+        <w:rPr>
+          <w:rFonts w:ascii="Courier New" w:hAnsi="Courier New" w:cs="Courier New"/>
+          <w:sz w:val="20"/>
+          <w:szCs w:val="20"/>
+        </w:rPr>
+        <w:t xml:space="preserve"> </w:t>
+      </w:r>
+      <w:r>
+        <w:rPr>
+          <w:rFonts w:ascii="Courier New" w:hAnsi="Courier New" w:cs="Courier New"/>
+          <w:sz w:val="20"/>
+          <w:szCs w:val="20"/>
+        </w:rPr>
+        <w:t>Z</w:t>
+      </w:r>
+    </w:p>
+    <w:p>
+      <w:pPr>
+        <w:rPr>
+          <w:rFonts w:ascii="Courier New" w:hAnsi="Courier New" w:cs="Courier New"/>
+          <w:sz w:val="20"/>
+          <w:szCs w:val="20"/>
+        </w:rPr>
+      </w:pPr>
+    </w:p>
+    <w:p>
+      <w:pPr>
+        <w:rPr>
+          <w:rFonts w:ascii="Courier New" w:hAnsi="Courier New" w:cs="Courier New"/>
+          <w:sz w:val="20"/>
+          <w:szCs w:val="20"/>
+        </w:rPr>
+      </w:pPr>
+      <w:r>
+        <w:rPr>
+          <w:rFonts w:ascii="Courier New" w:hAnsi="Courier New" w:cs="Courier New"/>
+          <w:sz w:val="20"/>
+          <w:szCs w:val="20"/>
+        </w:rPr>
+        <w:t>&lt;</w:t>
+      </w:r>
+      <w:r>
+        <w:rPr>
+          <w:rFonts w:ascii="Courier New" w:hAnsi="Courier New" w:cs="Courier New"/>
+          <w:sz w:val="20"/>
+          <w:szCs w:val="20"/>
+        </w:rPr>
+        <w:t>operator</w:t>
+      </w:r>
+      <w:r>
+        <w:rPr>
+          <w:rFonts w:ascii="Courier New" w:hAnsi="Courier New" w:cs="Courier New"/>
+          <w:sz w:val="20"/>
+          <w:szCs w:val="20"/>
+        </w:rPr>
+        <w:t xml:space="preserve">&gt; </w:t>
+      </w:r>
+      <w:r>
+        <w:rPr>
+          <w:rFonts w:ascii="Courier New" w:hAnsi="Courier New" w:cs="Courier New"/>
+          <w:sz w:val="20"/>
+          <w:szCs w:val="20"/>
+        </w:rPr>
+        <w:t>-&gt;</w:t>
+      </w:r>
+      <w:r>
+        <w:rPr>
+          <w:rFonts w:ascii="Courier New" w:hAnsi="Courier New" w:cs="Courier New"/>
+          <w:sz w:val="20"/>
+          <w:szCs w:val="20"/>
+        </w:rPr>
+        <w:t xml:space="preserve"> </w:t>
+      </w:r>
+      <w:r>
+        <w:rPr>
+          <w:rFonts w:ascii="Courier New" w:hAnsi="Courier New" w:cs="Courier New"/>
+          <w:sz w:val="20"/>
+          <w:szCs w:val="20"/>
+        </w:rPr>
+        <w:t>+ | - | * | / | %</w:t>
+      </w:r>
+    </w:p>
+    <w:p/>
+    <w:p>
+      <w:pPr>
+        <w:jc w:val="both"/>
+        <w:rPr>
+          <w:b/>
+          <w:bCs/>
           <w:lang w:val="en-US"/>
         </w:rPr>
-        <w:t xml:space="preserve"> </w:t>
-      </w:r>
-      <w:r>
-        <w:rPr>
-          <w:rFonts w:ascii="Courier New" w:hAnsi="Courier New" w:cs="Courier New"/>
-          <w:sz w:val="20"/>
-          <w:szCs w:val="20"/>
-        </w:rPr>
-        <w:t>&lt;digit&gt; {&lt;digit&gt;}]</w:t>
-      </w:r>
-    </w:p>
-    <w:p>
-      <w:pPr>
-        <w:rPr>
-          <w:rFonts w:ascii="Courier New" w:hAnsi="Courier New" w:cs="Courier New"/>
-          <w:sz w:val="20"/>
-          <w:szCs w:val="20"/>
-        </w:rPr>
-      </w:pPr>
-    </w:p>
-    <w:p>
-      <w:pPr>
-        <w:rPr>
-          <w:rFonts w:ascii="Courier New" w:hAnsi="Courier New" w:cs="Courier New"/>
-          <w:sz w:val="20"/>
-          <w:szCs w:val="20"/>
-        </w:rPr>
-      </w:pPr>
-      <w:r>
-        <w:rPr>
-          <w:rFonts w:ascii="Courier New" w:hAnsi="Courier New" w:cs="Courier New"/>
-          <w:sz w:val="20"/>
-          <w:szCs w:val="20"/>
-        </w:rPr>
-        <w:t xml:space="preserve">&lt;digit&gt; </w:t>
-      </w:r>
-      <w:r>
-        <w:rPr>
-          <w:rFonts w:ascii="Courier New" w:hAnsi="Courier New" w:cs="Courier New"/>
-          <w:sz w:val="20"/>
-          <w:szCs w:val="20"/>
-        </w:rPr>
-        <w:t>-&gt;</w:t>
-      </w:r>
-      <w:r>
-        <w:rPr>
-          <w:rFonts w:ascii="Courier New" w:hAnsi="Courier New" w:cs="Courier New"/>
-          <w:sz w:val="20"/>
-          <w:szCs w:val="20"/>
-        </w:rPr>
-        <w:t xml:space="preserve"> 0 | 1 | 2 | 3 | 4 | 5 | 6 | 7 | 8 | 9</w:t>
-      </w:r>
-    </w:p>
-    <w:p>
-      <w:pPr>
-        <w:rPr>
-          <w:rFonts w:ascii="Courier New" w:hAnsi="Courier New" w:cs="Courier New"/>
-          <w:sz w:val="20"/>
-          <w:szCs w:val="20"/>
-        </w:rPr>
-      </w:pPr>
-    </w:p>
-    <w:p>
-      <w:pPr>
-        <w:rPr>
-          <w:rFonts w:ascii="Courier New" w:hAnsi="Courier New" w:cs="Courier New"/>
-          <w:sz w:val="20"/>
-          <w:szCs w:val="20"/>
-        </w:rPr>
-      </w:pPr>
-      <w:r>
-        <w:rPr>
-          <w:rFonts w:ascii="Courier New" w:hAnsi="Courier New" w:cs="Courier New"/>
-          <w:sz w:val="20"/>
-          <w:szCs w:val="20"/>
-        </w:rPr>
-        <w:t xml:space="preserve">&lt;letter&gt; </w:t>
-      </w:r>
-      <w:r>
-        <w:rPr>
-          <w:rFonts w:ascii="Courier New" w:hAnsi="Courier New" w:cs="Courier New"/>
-          <w:sz w:val="20"/>
-          <w:szCs w:val="20"/>
-        </w:rPr>
-        <w:t>-&gt;</w:t>
-      </w:r>
-      <w:r>
-        <w:rPr>
-          <w:rFonts w:ascii="Courier New" w:hAnsi="Courier New" w:cs="Courier New"/>
-          <w:sz w:val="20"/>
-          <w:szCs w:val="20"/>
-        </w:rPr>
-        <w:t xml:space="preserve"> a</w:t>
-      </w:r>
-      <w:r>
-        <w:rPr>
-          <w:rFonts w:ascii="Courier New" w:hAnsi="Courier New" w:cs="Courier New"/>
-          <w:sz w:val="20"/>
-          <w:szCs w:val="20"/>
-        </w:rPr>
-        <w:t xml:space="preserve"> </w:t>
-      </w:r>
-      <w:r>
-        <w:rPr>
-          <w:rFonts w:ascii="Courier New" w:hAnsi="Courier New" w:cs="Courier New"/>
-          <w:sz w:val="20"/>
-          <w:szCs w:val="20"/>
-        </w:rPr>
-        <w:t>|</w:t>
-      </w:r>
-      <w:r>
-        <w:rPr>
-          <w:rFonts w:ascii="Courier New" w:hAnsi="Courier New" w:cs="Courier New"/>
-          <w:sz w:val="20"/>
-          <w:szCs w:val="20"/>
-        </w:rPr>
-        <w:t xml:space="preserve"> </w:t>
-      </w:r>
-      <w:r>
-        <w:rPr>
-          <w:rFonts w:ascii="Courier New" w:hAnsi="Courier New" w:cs="Courier New"/>
-          <w:sz w:val="20"/>
-          <w:szCs w:val="20"/>
-        </w:rPr>
-        <w:t>b</w:t>
-      </w:r>
-      <w:r>
-        <w:rPr>
-          <w:rFonts w:ascii="Courier New" w:hAnsi="Courier New" w:cs="Courier New"/>
-          <w:sz w:val="20"/>
-          <w:szCs w:val="20"/>
-        </w:rPr>
-        <w:t xml:space="preserve"> </w:t>
-      </w:r>
-      <w:r>
-        <w:rPr>
-          <w:rFonts w:ascii="Courier New" w:hAnsi="Courier New" w:cs="Courier New"/>
-          <w:sz w:val="20"/>
-          <w:szCs w:val="20"/>
-        </w:rPr>
-        <w:t>|</w:t>
-      </w:r>
-      <w:r>
-        <w:rPr>
-          <w:rFonts w:ascii="Courier New" w:hAnsi="Courier New" w:cs="Courier New"/>
-          <w:sz w:val="20"/>
-          <w:szCs w:val="20"/>
-        </w:rPr>
-        <w:t xml:space="preserve"> </w:t>
-      </w:r>
-      <w:r>
-        <w:rPr>
-          <w:rFonts w:ascii="Courier New" w:hAnsi="Courier New" w:cs="Courier New"/>
-          <w:sz w:val="20"/>
-          <w:szCs w:val="20"/>
-        </w:rPr>
-        <w:t>c</w:t>
-      </w:r>
-      <w:r>
-        <w:rPr>
-          <w:rFonts w:ascii="Courier New" w:hAnsi="Courier New" w:cs="Courier New"/>
-          <w:sz w:val="20"/>
-          <w:szCs w:val="20"/>
-        </w:rPr>
-        <w:t xml:space="preserve"> </w:t>
-      </w:r>
-      <w:r>
-        <w:rPr>
-          <w:rFonts w:ascii="Courier New" w:hAnsi="Courier New" w:cs="Courier New"/>
-          <w:sz w:val="20"/>
-          <w:szCs w:val="20"/>
-        </w:rPr>
-        <w:t>|</w:t>
-      </w:r>
-      <w:r>
-        <w:rPr>
-          <w:rFonts w:ascii="Courier New" w:hAnsi="Courier New" w:cs="Courier New"/>
-          <w:sz w:val="20"/>
-          <w:szCs w:val="20"/>
-        </w:rPr>
-        <w:t xml:space="preserve"> </w:t>
-      </w:r>
-      <w:r>
-        <w:rPr>
-          <w:rFonts w:ascii="Courier New" w:hAnsi="Courier New" w:cs="Courier New"/>
-          <w:sz w:val="20"/>
-          <w:szCs w:val="20"/>
-        </w:rPr>
-        <w:t>d</w:t>
-      </w:r>
-      <w:r>
-        <w:rPr>
-          <w:rFonts w:ascii="Courier New" w:hAnsi="Courier New" w:cs="Courier New"/>
-          <w:sz w:val="20"/>
-          <w:szCs w:val="20"/>
-        </w:rPr>
-        <w:t xml:space="preserve"> </w:t>
-      </w:r>
-      <w:r>
-        <w:rPr>
-          <w:rFonts w:ascii="Courier New" w:hAnsi="Courier New" w:cs="Courier New"/>
-          <w:sz w:val="20"/>
-          <w:szCs w:val="20"/>
-        </w:rPr>
-        <w:t>|</w:t>
-      </w:r>
-      <w:r>
-        <w:rPr>
-          <w:rFonts w:ascii="Courier New" w:hAnsi="Courier New" w:cs="Courier New"/>
-          <w:sz w:val="20"/>
-          <w:szCs w:val="20"/>
-        </w:rPr>
-        <w:t xml:space="preserve"> </w:t>
-      </w:r>
-      <w:r>
-        <w:rPr>
-          <w:rFonts w:ascii="Courier New" w:hAnsi="Courier New" w:cs="Courier New"/>
-          <w:sz w:val="20"/>
-          <w:szCs w:val="20"/>
-        </w:rPr>
-        <w:t>e</w:t>
-      </w:r>
-      <w:r>
-        <w:rPr>
-          <w:rFonts w:ascii="Courier New" w:hAnsi="Courier New" w:cs="Courier New"/>
-          <w:sz w:val="20"/>
-          <w:szCs w:val="20"/>
-        </w:rPr>
-        <w:t xml:space="preserve"> </w:t>
-      </w:r>
-      <w:r>
-        <w:rPr>
-          <w:rFonts w:ascii="Courier New" w:hAnsi="Courier New" w:cs="Courier New"/>
-          <w:sz w:val="20"/>
-          <w:szCs w:val="20"/>
-        </w:rPr>
-        <w:t>|</w:t>
-      </w:r>
-      <w:r>
-        <w:rPr>
-          <w:rFonts w:ascii="Courier New" w:hAnsi="Courier New" w:cs="Courier New"/>
-          <w:sz w:val="20"/>
-          <w:szCs w:val="20"/>
-        </w:rPr>
-        <w:t xml:space="preserve"> </w:t>
-      </w:r>
-      <w:r>
-        <w:rPr>
-          <w:rFonts w:ascii="Courier New" w:hAnsi="Courier New" w:cs="Courier New"/>
-          <w:sz w:val="20"/>
-          <w:szCs w:val="20"/>
-        </w:rPr>
-        <w:t>f</w:t>
-      </w:r>
-      <w:r>
-        <w:rPr>
-          <w:rFonts w:ascii="Courier New" w:hAnsi="Courier New" w:cs="Courier New"/>
-          <w:sz w:val="20"/>
-          <w:szCs w:val="20"/>
-        </w:rPr>
-        <w:t xml:space="preserve"> </w:t>
-      </w:r>
-      <w:r>
-        <w:rPr>
-          <w:rFonts w:ascii="Courier New" w:hAnsi="Courier New" w:cs="Courier New"/>
-          <w:sz w:val="20"/>
-          <w:szCs w:val="20"/>
-        </w:rPr>
-        <w:t>|</w:t>
-      </w:r>
-      <w:r>
-        <w:rPr>
-          <w:rFonts w:ascii="Courier New" w:hAnsi="Courier New" w:cs="Courier New"/>
-          <w:sz w:val="20"/>
-          <w:szCs w:val="20"/>
-        </w:rPr>
-        <w:t xml:space="preserve"> </w:t>
-      </w:r>
-      <w:r>
-        <w:rPr>
-          <w:rFonts w:ascii="Courier New" w:hAnsi="Courier New" w:cs="Courier New"/>
-          <w:sz w:val="20"/>
-          <w:szCs w:val="20"/>
-        </w:rPr>
-        <w:t>g</w:t>
-      </w:r>
-      <w:r>
-        <w:rPr>
-          <w:rFonts w:ascii="Courier New" w:hAnsi="Courier New" w:cs="Courier New"/>
-          <w:sz w:val="20"/>
-          <w:szCs w:val="20"/>
-        </w:rPr>
-        <w:t xml:space="preserve"> </w:t>
-      </w:r>
-      <w:r>
-        <w:rPr>
-          <w:rFonts w:ascii="Courier New" w:hAnsi="Courier New" w:cs="Courier New"/>
-          <w:sz w:val="20"/>
-          <w:szCs w:val="20"/>
-        </w:rPr>
-        <w:t>|</w:t>
-      </w:r>
-      <w:r>
-        <w:rPr>
-          <w:rFonts w:ascii="Courier New" w:hAnsi="Courier New" w:cs="Courier New"/>
-          <w:sz w:val="20"/>
-          <w:szCs w:val="20"/>
-        </w:rPr>
-        <w:t xml:space="preserve"> </w:t>
-      </w:r>
-      <w:r>
-        <w:rPr>
-          <w:rFonts w:ascii="Courier New" w:hAnsi="Courier New" w:cs="Courier New"/>
-          <w:sz w:val="20"/>
-          <w:szCs w:val="20"/>
-        </w:rPr>
-        <w:t>h</w:t>
-      </w:r>
-      <w:r>
-        <w:rPr>
-          <w:rFonts w:ascii="Courier New" w:hAnsi="Courier New" w:cs="Courier New"/>
-          <w:sz w:val="20"/>
-          <w:szCs w:val="20"/>
-        </w:rPr>
-        <w:t xml:space="preserve"> </w:t>
-      </w:r>
-      <w:r>
-        <w:rPr>
-          <w:rFonts w:ascii="Courier New" w:hAnsi="Courier New" w:cs="Courier New"/>
-          <w:sz w:val="20"/>
-          <w:szCs w:val="20"/>
-        </w:rPr>
-        <w:t>|</w:t>
-      </w:r>
-      <w:r>
-        <w:rPr>
-          <w:rFonts w:ascii="Courier New" w:hAnsi="Courier New" w:cs="Courier New"/>
-          <w:sz w:val="20"/>
-          <w:szCs w:val="20"/>
-        </w:rPr>
-        <w:t xml:space="preserve"> I </w:t>
-      </w:r>
-      <w:r>
-        <w:rPr>
-          <w:rFonts w:ascii="Courier New" w:hAnsi="Courier New" w:cs="Courier New"/>
-          <w:sz w:val="20"/>
-          <w:szCs w:val="20"/>
-        </w:rPr>
-        <w:t>|</w:t>
-      </w:r>
-      <w:r>
-        <w:rPr>
-          <w:rFonts w:ascii="Courier New" w:hAnsi="Courier New" w:cs="Courier New"/>
-          <w:sz w:val="20"/>
-          <w:szCs w:val="20"/>
-        </w:rPr>
-        <w:t xml:space="preserve"> </w:t>
-      </w:r>
-      <w:r>
-        <w:rPr>
-          <w:rFonts w:ascii="Courier New" w:hAnsi="Courier New" w:cs="Courier New"/>
-          <w:sz w:val="20"/>
-          <w:szCs w:val="20"/>
-        </w:rPr>
-        <w:t>j</w:t>
-      </w:r>
-      <w:r>
-        <w:rPr>
-          <w:rFonts w:ascii="Courier New" w:hAnsi="Courier New" w:cs="Courier New"/>
-          <w:sz w:val="20"/>
-          <w:szCs w:val="20"/>
-        </w:rPr>
-        <w:t xml:space="preserve"> </w:t>
-      </w:r>
-      <w:r>
-        <w:rPr>
-          <w:rFonts w:ascii="Courier New" w:hAnsi="Courier New" w:cs="Courier New"/>
-          <w:sz w:val="20"/>
-          <w:szCs w:val="20"/>
-        </w:rPr>
-        <w:t>|</w:t>
-      </w:r>
-      <w:r>
-        <w:rPr>
-          <w:rFonts w:ascii="Courier New" w:hAnsi="Courier New" w:cs="Courier New"/>
-          <w:sz w:val="20"/>
-          <w:szCs w:val="20"/>
-        </w:rPr>
-        <w:t xml:space="preserve"> </w:t>
-      </w:r>
-      <w:r>
-        <w:rPr>
-          <w:rFonts w:ascii="Courier New" w:hAnsi="Courier New" w:cs="Courier New"/>
-          <w:sz w:val="20"/>
-          <w:szCs w:val="20"/>
-        </w:rPr>
-        <w:t>k</w:t>
-      </w:r>
-      <w:r>
-        <w:rPr>
-          <w:rFonts w:ascii="Courier New" w:hAnsi="Courier New" w:cs="Courier New"/>
-          <w:sz w:val="20"/>
-          <w:szCs w:val="20"/>
-        </w:rPr>
-        <w:t xml:space="preserve"> </w:t>
-      </w:r>
-      <w:r>
-        <w:rPr>
-          <w:rFonts w:ascii="Courier New" w:hAnsi="Courier New" w:cs="Courier New"/>
-          <w:sz w:val="20"/>
-          <w:szCs w:val="20"/>
-        </w:rPr>
-        <w:t>|</w:t>
-      </w:r>
-      <w:r>
-        <w:rPr>
-          <w:rFonts w:ascii="Courier New" w:hAnsi="Courier New" w:cs="Courier New"/>
-          <w:sz w:val="20"/>
-          <w:szCs w:val="20"/>
-        </w:rPr>
-        <w:t xml:space="preserve"> </w:t>
-      </w:r>
-      <w:r>
-        <w:rPr>
-          <w:rFonts w:ascii="Courier New" w:hAnsi="Courier New" w:cs="Courier New"/>
-          <w:sz w:val="20"/>
-          <w:szCs w:val="20"/>
-        </w:rPr>
-        <w:t>l</w:t>
-      </w:r>
-      <w:r>
-        <w:rPr>
-          <w:rFonts w:ascii="Courier New" w:hAnsi="Courier New" w:cs="Courier New"/>
-          <w:sz w:val="20"/>
-          <w:szCs w:val="20"/>
-        </w:rPr>
-        <w:t xml:space="preserve"> </w:t>
-      </w:r>
-      <w:r>
-        <w:rPr>
-          <w:rFonts w:ascii="Courier New" w:hAnsi="Courier New" w:cs="Courier New"/>
-          <w:sz w:val="20"/>
-          <w:szCs w:val="20"/>
-        </w:rPr>
-        <w:t>|</w:t>
-      </w:r>
-      <w:r>
-        <w:rPr>
-          <w:rFonts w:ascii="Courier New" w:hAnsi="Courier New" w:cs="Courier New"/>
-          <w:sz w:val="20"/>
-          <w:szCs w:val="20"/>
-        </w:rPr>
-        <w:t xml:space="preserve"> </w:t>
-      </w:r>
-      <w:r>
-        <w:rPr>
-          <w:rFonts w:ascii="Courier New" w:hAnsi="Courier New" w:cs="Courier New"/>
-          <w:sz w:val="20"/>
-          <w:szCs w:val="20"/>
-        </w:rPr>
-        <w:t>m</w:t>
-      </w:r>
-      <w:r>
-        <w:rPr>
-          <w:rFonts w:ascii="Courier New" w:hAnsi="Courier New" w:cs="Courier New"/>
-          <w:sz w:val="20"/>
-          <w:szCs w:val="20"/>
-        </w:rPr>
-        <w:t xml:space="preserve"> </w:t>
-      </w:r>
-      <w:r>
-        <w:rPr>
-          <w:rFonts w:ascii="Courier New" w:hAnsi="Courier New" w:cs="Courier New"/>
-          <w:sz w:val="20"/>
-          <w:szCs w:val="20"/>
-        </w:rPr>
-        <w:t>|</w:t>
-      </w:r>
-      <w:r>
-        <w:rPr>
-          <w:rFonts w:ascii="Courier New" w:hAnsi="Courier New" w:cs="Courier New"/>
-          <w:sz w:val="20"/>
-          <w:szCs w:val="20"/>
-        </w:rPr>
-        <w:t xml:space="preserve"> </w:t>
-      </w:r>
-      <w:r>
-        <w:rPr>
-          <w:rFonts w:ascii="Courier New" w:hAnsi="Courier New" w:cs="Courier New"/>
-          <w:sz w:val="20"/>
-          <w:szCs w:val="20"/>
-        </w:rPr>
-        <w:t>n</w:t>
-      </w:r>
-      <w:r>
-        <w:rPr>
-          <w:rFonts w:ascii="Courier New" w:hAnsi="Courier New" w:cs="Courier New"/>
-          <w:sz w:val="20"/>
-          <w:szCs w:val="20"/>
-        </w:rPr>
-        <w:t xml:space="preserve"> </w:t>
-      </w:r>
-      <w:r>
-        <w:rPr>
-          <w:rFonts w:ascii="Courier New" w:hAnsi="Courier New" w:cs="Courier New"/>
-          <w:sz w:val="20"/>
-          <w:szCs w:val="20"/>
-        </w:rPr>
-        <w:t>|</w:t>
-      </w:r>
-      <w:r>
-        <w:rPr>
-          <w:rFonts w:ascii="Courier New" w:hAnsi="Courier New" w:cs="Courier New"/>
-          <w:sz w:val="20"/>
-          <w:szCs w:val="20"/>
-        </w:rPr>
-        <w:t xml:space="preserve"> </w:t>
-      </w:r>
-      <w:r>
-        <w:rPr>
-          <w:rFonts w:ascii="Courier New" w:hAnsi="Courier New" w:cs="Courier New"/>
-          <w:sz w:val="20"/>
-          <w:szCs w:val="20"/>
-        </w:rPr>
-        <w:t>o</w:t>
-      </w:r>
-      <w:r>
-        <w:rPr>
-          <w:rFonts w:ascii="Courier New" w:hAnsi="Courier New" w:cs="Courier New"/>
-          <w:sz w:val="20"/>
-          <w:szCs w:val="20"/>
-        </w:rPr>
-        <w:t xml:space="preserve"> </w:t>
-      </w:r>
-      <w:r>
-        <w:rPr>
-          <w:rFonts w:ascii="Courier New" w:hAnsi="Courier New" w:cs="Courier New"/>
-          <w:sz w:val="20"/>
-          <w:szCs w:val="20"/>
-        </w:rPr>
-        <w:t>|</w:t>
-      </w:r>
-      <w:r>
-        <w:rPr>
-          <w:rFonts w:ascii="Courier New" w:hAnsi="Courier New" w:cs="Courier New"/>
-          <w:sz w:val="20"/>
-          <w:szCs w:val="20"/>
-        </w:rPr>
-        <w:t xml:space="preserve"> </w:t>
-      </w:r>
-      <w:r>
-        <w:rPr>
-          <w:rFonts w:ascii="Courier New" w:hAnsi="Courier New" w:cs="Courier New"/>
-          <w:sz w:val="20"/>
-          <w:szCs w:val="20"/>
-        </w:rPr>
-        <w:t>p</w:t>
-      </w:r>
-      <w:r>
-        <w:rPr>
-          <w:rFonts w:ascii="Courier New" w:hAnsi="Courier New" w:cs="Courier New"/>
-          <w:sz w:val="20"/>
-          <w:szCs w:val="20"/>
-        </w:rPr>
-        <w:t xml:space="preserve"> </w:t>
-      </w:r>
-      <w:r>
-        <w:rPr>
-          <w:rFonts w:ascii="Courier New" w:hAnsi="Courier New" w:cs="Courier New"/>
-          <w:sz w:val="20"/>
-          <w:szCs w:val="20"/>
-        </w:rPr>
-        <w:t>|</w:t>
-      </w:r>
-      <w:r>
-        <w:rPr>
-          <w:rFonts w:ascii="Courier New" w:hAnsi="Courier New" w:cs="Courier New"/>
-          <w:sz w:val="20"/>
-          <w:szCs w:val="20"/>
-        </w:rPr>
-        <w:t xml:space="preserve"> </w:t>
-      </w:r>
-      <w:r>
-        <w:rPr>
-          <w:rFonts w:ascii="Courier New" w:hAnsi="Courier New" w:cs="Courier New"/>
-          <w:sz w:val="20"/>
-          <w:szCs w:val="20"/>
-        </w:rPr>
-        <w:t>q</w:t>
-      </w:r>
-      <w:r>
-        <w:rPr>
-          <w:rFonts w:ascii="Courier New" w:hAnsi="Courier New" w:cs="Courier New"/>
-          <w:sz w:val="20"/>
-          <w:szCs w:val="20"/>
-        </w:rPr>
-        <w:t xml:space="preserve"> </w:t>
-      </w:r>
-    </w:p>
-    <w:p>
-      <w:pPr>
-        <w:ind w:left="720" w:firstLine="720"/>
-        <w:rPr>
-          <w:rFonts w:ascii="Courier New" w:hAnsi="Courier New" w:cs="Courier New"/>
-          <w:sz w:val="20"/>
-          <w:szCs w:val="20"/>
-        </w:rPr>
-      </w:pPr>
-      <w:r>
-        <w:rPr>
-          <w:rFonts w:ascii="Courier New" w:hAnsi="Courier New" w:cs="Courier New"/>
-          <w:sz w:val="20"/>
-          <w:szCs w:val="20"/>
-        </w:rPr>
-        <w:t>|</w:t>
-      </w:r>
-      <w:r>
-        <w:rPr>
-          <w:rFonts w:ascii="Courier New" w:hAnsi="Courier New" w:cs="Courier New"/>
-          <w:sz w:val="20"/>
-          <w:szCs w:val="20"/>
-        </w:rPr>
-        <w:t xml:space="preserve"> </w:t>
-      </w:r>
-      <w:r>
-        <w:rPr>
-          <w:rFonts w:ascii="Courier New" w:hAnsi="Courier New" w:cs="Courier New"/>
-          <w:sz w:val="20"/>
-          <w:szCs w:val="20"/>
-        </w:rPr>
-        <w:t>r</w:t>
-      </w:r>
-      <w:r>
-        <w:rPr>
-          <w:rFonts w:ascii="Courier New" w:hAnsi="Courier New" w:cs="Courier New"/>
-          <w:sz w:val="20"/>
-          <w:szCs w:val="20"/>
-        </w:rPr>
-        <w:t xml:space="preserve"> </w:t>
-      </w:r>
-      <w:r>
-        <w:rPr>
-          <w:rFonts w:ascii="Courier New" w:hAnsi="Courier New" w:cs="Courier New"/>
-          <w:sz w:val="20"/>
-          <w:szCs w:val="20"/>
-        </w:rPr>
-        <w:t>|</w:t>
-      </w:r>
-      <w:r>
-        <w:rPr>
-          <w:rFonts w:ascii="Courier New" w:hAnsi="Courier New" w:cs="Courier New"/>
-          <w:sz w:val="20"/>
-          <w:szCs w:val="20"/>
-        </w:rPr>
-        <w:t xml:space="preserve"> </w:t>
-      </w:r>
-      <w:r>
-        <w:rPr>
-          <w:rFonts w:ascii="Courier New" w:hAnsi="Courier New" w:cs="Courier New"/>
-          <w:sz w:val="20"/>
-          <w:szCs w:val="20"/>
-        </w:rPr>
-        <w:t>s</w:t>
-      </w:r>
-      <w:r>
-        <w:rPr>
-          <w:rFonts w:ascii="Courier New" w:hAnsi="Courier New" w:cs="Courier New"/>
-          <w:sz w:val="20"/>
-          <w:szCs w:val="20"/>
-        </w:rPr>
-        <w:t xml:space="preserve"> </w:t>
-      </w:r>
-      <w:r>
-        <w:rPr>
-          <w:rFonts w:ascii="Courier New" w:hAnsi="Courier New" w:cs="Courier New"/>
-          <w:sz w:val="20"/>
-          <w:szCs w:val="20"/>
-        </w:rPr>
-        <w:t>|</w:t>
-      </w:r>
-      <w:r>
-        <w:rPr>
-          <w:rFonts w:ascii="Courier New" w:hAnsi="Courier New" w:cs="Courier New"/>
-          <w:sz w:val="20"/>
-          <w:szCs w:val="20"/>
-        </w:rPr>
-        <w:t xml:space="preserve"> </w:t>
-      </w:r>
-      <w:r>
-        <w:rPr>
-          <w:rFonts w:ascii="Courier New" w:hAnsi="Courier New" w:cs="Courier New"/>
-          <w:sz w:val="20"/>
-          <w:szCs w:val="20"/>
-        </w:rPr>
-        <w:t>t</w:t>
-      </w:r>
-      <w:r>
-        <w:rPr>
-          <w:rFonts w:ascii="Courier New" w:hAnsi="Courier New" w:cs="Courier New"/>
-          <w:sz w:val="20"/>
-          <w:szCs w:val="20"/>
-        </w:rPr>
-        <w:t xml:space="preserve"> </w:t>
-      </w:r>
-      <w:r>
-        <w:rPr>
-          <w:rFonts w:ascii="Courier New" w:hAnsi="Courier New" w:cs="Courier New"/>
-          <w:sz w:val="20"/>
-          <w:szCs w:val="20"/>
-        </w:rPr>
-        <w:t>|</w:t>
-      </w:r>
-      <w:r>
-        <w:rPr>
-          <w:rFonts w:ascii="Courier New" w:hAnsi="Courier New" w:cs="Courier New"/>
-          <w:sz w:val="20"/>
-          <w:szCs w:val="20"/>
-        </w:rPr>
-        <w:t xml:space="preserve"> </w:t>
-      </w:r>
-      <w:r>
-        <w:rPr>
-          <w:rFonts w:ascii="Courier New" w:hAnsi="Courier New" w:cs="Courier New"/>
-          <w:sz w:val="20"/>
-          <w:szCs w:val="20"/>
-        </w:rPr>
-        <w:t>u</w:t>
-      </w:r>
-      <w:r>
-        <w:rPr>
-          <w:rFonts w:ascii="Courier New" w:hAnsi="Courier New" w:cs="Courier New"/>
-          <w:sz w:val="20"/>
-          <w:szCs w:val="20"/>
-        </w:rPr>
-        <w:t xml:space="preserve"> </w:t>
-      </w:r>
-      <w:r>
-        <w:rPr>
-          <w:rFonts w:ascii="Courier New" w:hAnsi="Courier New" w:cs="Courier New"/>
-          <w:sz w:val="20"/>
-          <w:szCs w:val="20"/>
-        </w:rPr>
-        <w:t>|</w:t>
-      </w:r>
-      <w:r>
-        <w:rPr>
-          <w:rFonts w:ascii="Courier New" w:hAnsi="Courier New" w:cs="Courier New"/>
-          <w:sz w:val="20"/>
-          <w:szCs w:val="20"/>
-        </w:rPr>
-        <w:t xml:space="preserve"> </w:t>
-      </w:r>
-      <w:r>
-        <w:rPr>
-          <w:rFonts w:ascii="Courier New" w:hAnsi="Courier New" w:cs="Courier New"/>
-          <w:sz w:val="20"/>
-          <w:szCs w:val="20"/>
-        </w:rPr>
-        <w:t>v</w:t>
-      </w:r>
-      <w:r>
-        <w:rPr>
-          <w:rFonts w:ascii="Courier New" w:hAnsi="Courier New" w:cs="Courier New"/>
-          <w:sz w:val="20"/>
-          <w:szCs w:val="20"/>
-        </w:rPr>
-        <w:t xml:space="preserve"> </w:t>
-      </w:r>
-      <w:r>
-        <w:rPr>
-          <w:rFonts w:ascii="Courier New" w:hAnsi="Courier New" w:cs="Courier New"/>
-          <w:sz w:val="20"/>
-          <w:szCs w:val="20"/>
-        </w:rPr>
-        <w:t>|</w:t>
-      </w:r>
-      <w:r>
-        <w:rPr>
-          <w:rFonts w:ascii="Courier New" w:hAnsi="Courier New" w:cs="Courier New"/>
-          <w:sz w:val="20"/>
-          <w:szCs w:val="20"/>
-        </w:rPr>
-        <w:t xml:space="preserve"> </w:t>
-      </w:r>
-      <w:r>
-        <w:rPr>
-          <w:rFonts w:ascii="Courier New" w:hAnsi="Courier New" w:cs="Courier New"/>
-          <w:sz w:val="20"/>
-          <w:szCs w:val="20"/>
-        </w:rPr>
-        <w:t>w</w:t>
-      </w:r>
-      <w:r>
-        <w:rPr>
-          <w:rFonts w:ascii="Courier New" w:hAnsi="Courier New" w:cs="Courier New"/>
-          <w:sz w:val="20"/>
-          <w:szCs w:val="20"/>
-        </w:rPr>
-        <w:t xml:space="preserve"> </w:t>
-      </w:r>
-      <w:r>
-        <w:rPr>
-          <w:rFonts w:ascii="Courier New" w:hAnsi="Courier New" w:cs="Courier New"/>
-          <w:sz w:val="20"/>
-          <w:szCs w:val="20"/>
-        </w:rPr>
-        <w:t>|</w:t>
-      </w:r>
-      <w:r>
-        <w:rPr>
-          <w:rFonts w:ascii="Courier New" w:hAnsi="Courier New" w:cs="Courier New"/>
-          <w:sz w:val="20"/>
-          <w:szCs w:val="20"/>
-        </w:rPr>
-        <w:t xml:space="preserve"> </w:t>
-      </w:r>
-      <w:r>
-        <w:rPr>
-          <w:rFonts w:ascii="Courier New" w:hAnsi="Courier New" w:cs="Courier New"/>
-          <w:sz w:val="20"/>
-          <w:szCs w:val="20"/>
-        </w:rPr>
-        <w:t>x</w:t>
-      </w:r>
-      <w:r>
-        <w:rPr>
-          <w:rFonts w:ascii="Courier New" w:hAnsi="Courier New" w:cs="Courier New"/>
-          <w:sz w:val="20"/>
-          <w:szCs w:val="20"/>
-        </w:rPr>
-        <w:t xml:space="preserve"> </w:t>
-      </w:r>
-      <w:r>
-        <w:rPr>
-          <w:rFonts w:ascii="Courier New" w:hAnsi="Courier New" w:cs="Courier New"/>
-          <w:sz w:val="20"/>
-          <w:szCs w:val="20"/>
-        </w:rPr>
-        <w:t>|</w:t>
-      </w:r>
-      <w:r>
-        <w:rPr>
-          <w:rFonts w:ascii="Courier New" w:hAnsi="Courier New" w:cs="Courier New"/>
-          <w:sz w:val="20"/>
-          <w:szCs w:val="20"/>
-        </w:rPr>
-        <w:t xml:space="preserve"> </w:t>
-      </w:r>
-      <w:r>
-        <w:rPr>
-          <w:rFonts w:ascii="Courier New" w:hAnsi="Courier New" w:cs="Courier New"/>
-          <w:sz w:val="20"/>
-          <w:szCs w:val="20"/>
-        </w:rPr>
-        <w:t>y</w:t>
-      </w:r>
-      <w:r>
-        <w:rPr>
-          <w:rFonts w:ascii="Courier New" w:hAnsi="Courier New" w:cs="Courier New"/>
-          <w:sz w:val="20"/>
-          <w:szCs w:val="20"/>
-        </w:rPr>
-        <w:t xml:space="preserve"> </w:t>
-      </w:r>
-      <w:r>
-        <w:rPr>
-          <w:rFonts w:ascii="Courier New" w:hAnsi="Courier New" w:cs="Courier New"/>
-          <w:sz w:val="20"/>
-          <w:szCs w:val="20"/>
-        </w:rPr>
-        <w:t>|</w:t>
-      </w:r>
-      <w:r>
-        <w:rPr>
-          <w:rFonts w:ascii="Courier New" w:hAnsi="Courier New" w:cs="Courier New"/>
-          <w:sz w:val="20"/>
-          <w:szCs w:val="20"/>
-        </w:rPr>
-        <w:t xml:space="preserve"> </w:t>
-      </w:r>
-      <w:r>
-        <w:rPr>
-          <w:rFonts w:ascii="Courier New" w:hAnsi="Courier New" w:cs="Courier New"/>
-          <w:sz w:val="20"/>
-          <w:szCs w:val="20"/>
-        </w:rPr>
-        <w:t>z</w:t>
-      </w:r>
-      <w:r>
-        <w:rPr>
-          <w:rFonts w:ascii="Courier New" w:hAnsi="Courier New" w:cs="Courier New"/>
-          <w:sz w:val="20"/>
-          <w:szCs w:val="20"/>
-        </w:rPr>
-        <w:t xml:space="preserve"> </w:t>
-      </w:r>
-      <w:r>
-        <w:rPr>
-          <w:rFonts w:ascii="Courier New" w:hAnsi="Courier New" w:cs="Courier New"/>
-          <w:sz w:val="20"/>
-          <w:szCs w:val="20"/>
-        </w:rPr>
-        <w:t>|</w:t>
-      </w:r>
-      <w:r>
-        <w:rPr>
-          <w:rFonts w:ascii="Courier New" w:hAnsi="Courier New" w:cs="Courier New"/>
-          <w:sz w:val="20"/>
-          <w:szCs w:val="20"/>
-        </w:rPr>
-        <w:t xml:space="preserve"> </w:t>
-      </w:r>
-      <w:r>
-        <w:rPr>
-          <w:rFonts w:ascii="Courier New" w:hAnsi="Courier New" w:cs="Courier New"/>
-          <w:sz w:val="20"/>
-          <w:szCs w:val="20"/>
-        </w:rPr>
-        <w:t>A</w:t>
-      </w:r>
-      <w:r>
-        <w:rPr>
-          <w:rFonts w:ascii="Courier New" w:hAnsi="Courier New" w:cs="Courier New"/>
-          <w:sz w:val="20"/>
-          <w:szCs w:val="20"/>
-        </w:rPr>
-        <w:t xml:space="preserve"> </w:t>
-      </w:r>
-      <w:r>
-        <w:rPr>
-          <w:rFonts w:ascii="Courier New" w:hAnsi="Courier New" w:cs="Courier New"/>
-          <w:sz w:val="20"/>
-          <w:szCs w:val="20"/>
-        </w:rPr>
-        <w:t>|</w:t>
-      </w:r>
-      <w:r>
-        <w:rPr>
-          <w:rFonts w:ascii="Courier New" w:hAnsi="Courier New" w:cs="Courier New"/>
-          <w:sz w:val="20"/>
-          <w:szCs w:val="20"/>
-        </w:rPr>
-        <w:t xml:space="preserve"> </w:t>
-      </w:r>
-      <w:r>
-        <w:rPr>
-          <w:rFonts w:ascii="Courier New" w:hAnsi="Courier New" w:cs="Courier New"/>
-          <w:sz w:val="20"/>
-          <w:szCs w:val="20"/>
-        </w:rPr>
-        <w:t>B</w:t>
-      </w:r>
-      <w:r>
-        <w:rPr>
-          <w:rFonts w:ascii="Courier New" w:hAnsi="Courier New" w:cs="Courier New"/>
-          <w:sz w:val="20"/>
-          <w:szCs w:val="20"/>
-        </w:rPr>
-        <w:t xml:space="preserve"> </w:t>
-      </w:r>
-      <w:r>
-        <w:rPr>
-          <w:rFonts w:ascii="Courier New" w:hAnsi="Courier New" w:cs="Courier New"/>
-          <w:sz w:val="20"/>
-          <w:szCs w:val="20"/>
-        </w:rPr>
-        <w:t>|</w:t>
-      </w:r>
-      <w:r>
-        <w:rPr>
-          <w:rFonts w:ascii="Courier New" w:hAnsi="Courier New" w:cs="Courier New"/>
-          <w:sz w:val="20"/>
-          <w:szCs w:val="20"/>
-        </w:rPr>
-        <w:t xml:space="preserve"> </w:t>
-      </w:r>
-      <w:r>
-        <w:rPr>
-          <w:rFonts w:ascii="Courier New" w:hAnsi="Courier New" w:cs="Courier New"/>
-          <w:sz w:val="20"/>
-          <w:szCs w:val="20"/>
-        </w:rPr>
-        <w:t>C</w:t>
-      </w:r>
-      <w:r>
-        <w:rPr>
-          <w:rFonts w:ascii="Courier New" w:hAnsi="Courier New" w:cs="Courier New"/>
-          <w:sz w:val="20"/>
-          <w:szCs w:val="20"/>
-        </w:rPr>
-        <w:t xml:space="preserve"> </w:t>
-      </w:r>
-      <w:r>
-        <w:rPr>
-          <w:rFonts w:ascii="Courier New" w:hAnsi="Courier New" w:cs="Courier New"/>
-          <w:sz w:val="20"/>
-          <w:szCs w:val="20"/>
-        </w:rPr>
-        <w:t>|</w:t>
-      </w:r>
-      <w:r>
-        <w:rPr>
-          <w:rFonts w:ascii="Courier New" w:hAnsi="Courier New" w:cs="Courier New"/>
-          <w:sz w:val="20"/>
-          <w:szCs w:val="20"/>
-        </w:rPr>
-        <w:t xml:space="preserve"> </w:t>
-      </w:r>
-      <w:r>
-        <w:rPr>
-          <w:rFonts w:ascii="Courier New" w:hAnsi="Courier New" w:cs="Courier New"/>
-          <w:sz w:val="20"/>
-          <w:szCs w:val="20"/>
-        </w:rPr>
-        <w:t>D</w:t>
-      </w:r>
-      <w:r>
-        <w:rPr>
-          <w:rFonts w:ascii="Courier New" w:hAnsi="Courier New" w:cs="Courier New"/>
-          <w:sz w:val="20"/>
-          <w:szCs w:val="20"/>
-        </w:rPr>
-        <w:t xml:space="preserve"> </w:t>
-      </w:r>
-      <w:r>
-        <w:rPr>
-          <w:rFonts w:ascii="Courier New" w:hAnsi="Courier New" w:cs="Courier New"/>
-          <w:sz w:val="20"/>
-          <w:szCs w:val="20"/>
-        </w:rPr>
-        <w:t>|</w:t>
-      </w:r>
-      <w:r>
-        <w:rPr>
-          <w:rFonts w:ascii="Courier New" w:hAnsi="Courier New" w:cs="Courier New"/>
-          <w:sz w:val="20"/>
-          <w:szCs w:val="20"/>
-        </w:rPr>
-        <w:t xml:space="preserve"> </w:t>
-      </w:r>
-      <w:r>
-        <w:rPr>
-          <w:rFonts w:ascii="Courier New" w:hAnsi="Courier New" w:cs="Courier New"/>
-          <w:sz w:val="20"/>
-          <w:szCs w:val="20"/>
-        </w:rPr>
-        <w:t>E</w:t>
-      </w:r>
-      <w:r>
-        <w:rPr>
-          <w:rFonts w:ascii="Courier New" w:hAnsi="Courier New" w:cs="Courier New"/>
-          <w:sz w:val="20"/>
-          <w:szCs w:val="20"/>
-        </w:rPr>
-        <w:t xml:space="preserve"> </w:t>
-      </w:r>
-      <w:r>
-        <w:rPr>
-          <w:rFonts w:ascii="Courier New" w:hAnsi="Courier New" w:cs="Courier New"/>
-          <w:sz w:val="20"/>
-          <w:szCs w:val="20"/>
-        </w:rPr>
-        <w:t>|</w:t>
-      </w:r>
-      <w:r>
-        <w:rPr>
-          <w:rFonts w:ascii="Courier New" w:hAnsi="Courier New" w:cs="Courier New"/>
-          <w:sz w:val="20"/>
-          <w:szCs w:val="20"/>
-        </w:rPr>
-        <w:t xml:space="preserve"> </w:t>
-      </w:r>
-      <w:r>
-        <w:rPr>
-          <w:rFonts w:ascii="Courier New" w:hAnsi="Courier New" w:cs="Courier New"/>
-          <w:sz w:val="20"/>
-          <w:szCs w:val="20"/>
-        </w:rPr>
-        <w:t>F</w:t>
-      </w:r>
-      <w:r>
-        <w:rPr>
-          <w:rFonts w:ascii="Courier New" w:hAnsi="Courier New" w:cs="Courier New"/>
-          <w:sz w:val="20"/>
-          <w:szCs w:val="20"/>
-        </w:rPr>
-        <w:t xml:space="preserve"> </w:t>
-      </w:r>
-      <w:r>
-        <w:rPr>
-          <w:rFonts w:ascii="Courier New" w:hAnsi="Courier New" w:cs="Courier New"/>
-          <w:sz w:val="20"/>
-          <w:szCs w:val="20"/>
-        </w:rPr>
-        <w:t>|</w:t>
-      </w:r>
-      <w:r>
-        <w:rPr>
-          <w:rFonts w:ascii="Courier New" w:hAnsi="Courier New" w:cs="Courier New"/>
-          <w:sz w:val="20"/>
-          <w:szCs w:val="20"/>
-        </w:rPr>
-        <w:t xml:space="preserve"> </w:t>
-      </w:r>
-      <w:r>
-        <w:rPr>
-          <w:rFonts w:ascii="Courier New" w:hAnsi="Courier New" w:cs="Courier New"/>
-          <w:sz w:val="20"/>
-          <w:szCs w:val="20"/>
-        </w:rPr>
-        <w:t>G</w:t>
-      </w:r>
-      <w:r>
-        <w:rPr>
-          <w:rFonts w:ascii="Courier New" w:hAnsi="Courier New" w:cs="Courier New"/>
-          <w:sz w:val="20"/>
-          <w:szCs w:val="20"/>
-        </w:rPr>
-        <w:t xml:space="preserve"> </w:t>
-      </w:r>
-    </w:p>
-    <w:p>
-      <w:pPr>
-        <w:ind w:left="720" w:firstLine="720"/>
-        <w:rPr>
-          <w:rFonts w:ascii="Courier New" w:hAnsi="Courier New" w:cs="Courier New"/>
-          <w:sz w:val="20"/>
-          <w:szCs w:val="20"/>
-        </w:rPr>
-      </w:pPr>
-      <w:r>
-        <w:rPr>
-          <w:rFonts w:ascii="Courier New" w:hAnsi="Courier New" w:cs="Courier New"/>
-          <w:sz w:val="20"/>
-          <w:szCs w:val="20"/>
-        </w:rPr>
-        <w:t>|</w:t>
-      </w:r>
-      <w:r>
-        <w:rPr>
-          <w:rFonts w:ascii="Courier New" w:hAnsi="Courier New" w:cs="Courier New"/>
-          <w:sz w:val="20"/>
-          <w:szCs w:val="20"/>
-        </w:rPr>
-        <w:t xml:space="preserve"> </w:t>
-      </w:r>
-      <w:r>
-        <w:rPr>
-          <w:rFonts w:ascii="Courier New" w:hAnsi="Courier New" w:cs="Courier New"/>
-          <w:sz w:val="20"/>
-          <w:szCs w:val="20"/>
-        </w:rPr>
-        <w:t>H</w:t>
-      </w:r>
-      <w:r>
-        <w:rPr>
-          <w:rFonts w:ascii="Courier New" w:hAnsi="Courier New" w:cs="Courier New"/>
-          <w:sz w:val="20"/>
-          <w:szCs w:val="20"/>
-        </w:rPr>
-        <w:t xml:space="preserve"> </w:t>
-      </w:r>
-      <w:r>
-        <w:rPr>
-          <w:rFonts w:ascii="Courier New" w:hAnsi="Courier New" w:cs="Courier New"/>
-          <w:sz w:val="20"/>
-          <w:szCs w:val="20"/>
-        </w:rPr>
-        <w:t>|</w:t>
-      </w:r>
-      <w:r>
-        <w:rPr>
-          <w:rFonts w:ascii="Courier New" w:hAnsi="Courier New" w:cs="Courier New"/>
-          <w:sz w:val="20"/>
-          <w:szCs w:val="20"/>
-        </w:rPr>
-        <w:t xml:space="preserve"> </w:t>
-      </w:r>
-      <w:r>
-        <w:rPr>
-          <w:rFonts w:ascii="Courier New" w:hAnsi="Courier New" w:cs="Courier New"/>
-          <w:sz w:val="20"/>
-          <w:szCs w:val="20"/>
-        </w:rPr>
-        <w:t>I</w:t>
-      </w:r>
-      <w:r>
-        <w:rPr>
-          <w:rFonts w:ascii="Courier New" w:hAnsi="Courier New" w:cs="Courier New"/>
-          <w:sz w:val="20"/>
-          <w:szCs w:val="20"/>
-        </w:rPr>
-        <w:t xml:space="preserve"> </w:t>
-      </w:r>
-      <w:r>
-        <w:rPr>
-          <w:rFonts w:ascii="Courier New" w:hAnsi="Courier New" w:cs="Courier New"/>
-          <w:sz w:val="20"/>
-          <w:szCs w:val="20"/>
-        </w:rPr>
-        <w:t>|</w:t>
-      </w:r>
-      <w:r>
-        <w:rPr>
-          <w:rFonts w:ascii="Courier New" w:hAnsi="Courier New" w:cs="Courier New"/>
-          <w:sz w:val="20"/>
-          <w:szCs w:val="20"/>
-        </w:rPr>
-        <w:t xml:space="preserve"> </w:t>
-      </w:r>
-      <w:r>
-        <w:rPr>
-          <w:rFonts w:ascii="Courier New" w:hAnsi="Courier New" w:cs="Courier New"/>
-          <w:sz w:val="20"/>
-          <w:szCs w:val="20"/>
-        </w:rPr>
-        <w:t>J</w:t>
-      </w:r>
-      <w:r>
-        <w:rPr>
-          <w:rFonts w:ascii="Courier New" w:hAnsi="Courier New" w:cs="Courier New"/>
-          <w:sz w:val="20"/>
-          <w:szCs w:val="20"/>
-        </w:rPr>
-        <w:t xml:space="preserve"> </w:t>
-      </w:r>
-      <w:r>
-        <w:rPr>
-          <w:rFonts w:ascii="Courier New" w:hAnsi="Courier New" w:cs="Courier New"/>
-          <w:sz w:val="20"/>
-          <w:szCs w:val="20"/>
-        </w:rPr>
-        <w:t>|</w:t>
-      </w:r>
-      <w:r>
-        <w:rPr>
-          <w:rFonts w:ascii="Courier New" w:hAnsi="Courier New" w:cs="Courier New"/>
-          <w:sz w:val="20"/>
-          <w:szCs w:val="20"/>
-        </w:rPr>
-        <w:t xml:space="preserve"> </w:t>
-      </w:r>
-      <w:r>
-        <w:rPr>
-          <w:rFonts w:ascii="Courier New" w:hAnsi="Courier New" w:cs="Courier New"/>
-          <w:sz w:val="20"/>
-          <w:szCs w:val="20"/>
-        </w:rPr>
-        <w:t>K</w:t>
-      </w:r>
-      <w:r>
-        <w:rPr>
-          <w:rFonts w:ascii="Courier New" w:hAnsi="Courier New" w:cs="Courier New"/>
-          <w:sz w:val="20"/>
-          <w:szCs w:val="20"/>
-        </w:rPr>
-        <w:t xml:space="preserve"> </w:t>
-      </w:r>
-      <w:r>
-        <w:rPr>
-          <w:rFonts w:ascii="Courier New" w:hAnsi="Courier New" w:cs="Courier New"/>
-          <w:sz w:val="20"/>
-          <w:szCs w:val="20"/>
-        </w:rPr>
-        <w:t>|</w:t>
-      </w:r>
-      <w:r>
-        <w:rPr>
-          <w:rFonts w:ascii="Courier New" w:hAnsi="Courier New" w:cs="Courier New"/>
-          <w:sz w:val="20"/>
-          <w:szCs w:val="20"/>
-        </w:rPr>
-        <w:t xml:space="preserve"> </w:t>
-      </w:r>
-      <w:r>
-        <w:rPr>
-          <w:rFonts w:ascii="Courier New" w:hAnsi="Courier New" w:cs="Courier New"/>
-          <w:sz w:val="20"/>
-          <w:szCs w:val="20"/>
-        </w:rPr>
-        <w:t>L</w:t>
-      </w:r>
-      <w:r>
-        <w:rPr>
-          <w:rFonts w:ascii="Courier New" w:hAnsi="Courier New" w:cs="Courier New"/>
-          <w:sz w:val="20"/>
-          <w:szCs w:val="20"/>
-        </w:rPr>
-        <w:t xml:space="preserve"> </w:t>
-      </w:r>
-      <w:r>
-        <w:rPr>
-          <w:rFonts w:ascii="Courier New" w:hAnsi="Courier New" w:cs="Courier New"/>
-          <w:sz w:val="20"/>
-          <w:szCs w:val="20"/>
-        </w:rPr>
-        <w:t>|</w:t>
-      </w:r>
-      <w:r>
-        <w:rPr>
-          <w:rFonts w:ascii="Courier New" w:hAnsi="Courier New" w:cs="Courier New"/>
-          <w:sz w:val="20"/>
-          <w:szCs w:val="20"/>
-        </w:rPr>
-        <w:t xml:space="preserve"> </w:t>
-      </w:r>
-      <w:r>
-        <w:rPr>
-          <w:rFonts w:ascii="Courier New" w:hAnsi="Courier New" w:cs="Courier New"/>
-          <w:sz w:val="20"/>
-          <w:szCs w:val="20"/>
-        </w:rPr>
-        <w:t>M</w:t>
-      </w:r>
-      <w:r>
-        <w:rPr>
-          <w:rFonts w:ascii="Courier New" w:hAnsi="Courier New" w:cs="Courier New"/>
-          <w:sz w:val="20"/>
-          <w:szCs w:val="20"/>
-        </w:rPr>
-        <w:t xml:space="preserve"> </w:t>
-      </w:r>
-      <w:r>
-        <w:rPr>
-          <w:rFonts w:ascii="Courier New" w:hAnsi="Courier New" w:cs="Courier New"/>
-          <w:sz w:val="20"/>
-          <w:szCs w:val="20"/>
-        </w:rPr>
-        <w:t>|</w:t>
-      </w:r>
-      <w:r>
-        <w:rPr>
-          <w:rFonts w:ascii="Courier New" w:hAnsi="Courier New" w:cs="Courier New"/>
-          <w:sz w:val="20"/>
-          <w:szCs w:val="20"/>
-        </w:rPr>
-        <w:t xml:space="preserve"> </w:t>
-      </w:r>
-      <w:r>
-        <w:rPr>
-          <w:rFonts w:ascii="Courier New" w:hAnsi="Courier New" w:cs="Courier New"/>
-          <w:sz w:val="20"/>
-          <w:szCs w:val="20"/>
-        </w:rPr>
-        <w:t>N</w:t>
-      </w:r>
-      <w:r>
-        <w:rPr>
-          <w:rFonts w:ascii="Courier New" w:hAnsi="Courier New" w:cs="Courier New"/>
-          <w:sz w:val="20"/>
-          <w:szCs w:val="20"/>
-        </w:rPr>
-        <w:t xml:space="preserve"> </w:t>
-      </w:r>
-      <w:r>
-        <w:rPr>
-          <w:rFonts w:ascii="Courier New" w:hAnsi="Courier New" w:cs="Courier New"/>
-          <w:sz w:val="20"/>
-          <w:szCs w:val="20"/>
-        </w:rPr>
-        <w:t>|</w:t>
-      </w:r>
-      <w:r>
-        <w:rPr>
-          <w:rFonts w:ascii="Courier New" w:hAnsi="Courier New" w:cs="Courier New"/>
-          <w:sz w:val="20"/>
-          <w:szCs w:val="20"/>
-        </w:rPr>
-        <w:t xml:space="preserve"> </w:t>
-      </w:r>
-      <w:r>
-        <w:rPr>
-          <w:rFonts w:ascii="Courier New" w:hAnsi="Courier New" w:cs="Courier New"/>
-          <w:sz w:val="20"/>
-          <w:szCs w:val="20"/>
-        </w:rPr>
-        <w:t>O</w:t>
-      </w:r>
-      <w:r>
-        <w:rPr>
-          <w:rFonts w:ascii="Courier New" w:hAnsi="Courier New" w:cs="Courier New"/>
-          <w:sz w:val="20"/>
-          <w:szCs w:val="20"/>
-        </w:rPr>
-        <w:t xml:space="preserve"> </w:t>
-      </w:r>
-      <w:r>
-        <w:rPr>
-          <w:rFonts w:ascii="Courier New" w:hAnsi="Courier New" w:cs="Courier New"/>
-          <w:sz w:val="20"/>
-          <w:szCs w:val="20"/>
-        </w:rPr>
-        <w:t>|</w:t>
-      </w:r>
-      <w:r>
-        <w:rPr>
-          <w:rFonts w:ascii="Courier New" w:hAnsi="Courier New" w:cs="Courier New"/>
-          <w:sz w:val="20"/>
-          <w:szCs w:val="20"/>
-        </w:rPr>
-        <w:t xml:space="preserve"> </w:t>
-      </w:r>
-      <w:r>
-        <w:rPr>
-          <w:rFonts w:ascii="Courier New" w:hAnsi="Courier New" w:cs="Courier New"/>
-          <w:sz w:val="20"/>
-          <w:szCs w:val="20"/>
-        </w:rPr>
-        <w:t>P</w:t>
-      </w:r>
-      <w:r>
-        <w:rPr>
-          <w:rFonts w:ascii="Courier New" w:hAnsi="Courier New" w:cs="Courier New"/>
-          <w:sz w:val="20"/>
-          <w:szCs w:val="20"/>
-        </w:rPr>
-        <w:t xml:space="preserve"> </w:t>
-      </w:r>
-      <w:r>
-        <w:rPr>
-          <w:rFonts w:ascii="Courier New" w:hAnsi="Courier New" w:cs="Courier New"/>
-          <w:sz w:val="20"/>
-          <w:szCs w:val="20"/>
-        </w:rPr>
-        <w:t>|</w:t>
-      </w:r>
-      <w:r>
-        <w:rPr>
-          <w:rFonts w:ascii="Courier New" w:hAnsi="Courier New" w:cs="Courier New"/>
-          <w:sz w:val="20"/>
-          <w:szCs w:val="20"/>
-        </w:rPr>
-        <w:t xml:space="preserve"> </w:t>
-      </w:r>
-      <w:r>
-        <w:rPr>
-          <w:rFonts w:ascii="Courier New" w:hAnsi="Courier New" w:cs="Courier New"/>
-          <w:sz w:val="20"/>
-          <w:szCs w:val="20"/>
-        </w:rPr>
-        <w:t>Q</w:t>
-      </w:r>
-      <w:r>
-        <w:rPr>
-          <w:rFonts w:ascii="Courier New" w:hAnsi="Courier New" w:cs="Courier New"/>
-          <w:sz w:val="20"/>
-          <w:szCs w:val="20"/>
-        </w:rPr>
-        <w:t xml:space="preserve"> </w:t>
-      </w:r>
-      <w:r>
-        <w:rPr>
-          <w:rFonts w:ascii="Courier New" w:hAnsi="Courier New" w:cs="Courier New"/>
-          <w:sz w:val="20"/>
-          <w:szCs w:val="20"/>
-        </w:rPr>
-        <w:t>|</w:t>
-      </w:r>
-      <w:r>
-        <w:rPr>
-          <w:rFonts w:ascii="Courier New" w:hAnsi="Courier New" w:cs="Courier New"/>
-          <w:sz w:val="20"/>
-          <w:szCs w:val="20"/>
-        </w:rPr>
-        <w:t xml:space="preserve"> </w:t>
-      </w:r>
-      <w:r>
-        <w:rPr>
-          <w:rFonts w:ascii="Courier New" w:hAnsi="Courier New" w:cs="Courier New"/>
-          <w:sz w:val="20"/>
-          <w:szCs w:val="20"/>
-        </w:rPr>
-        <w:t>R</w:t>
-      </w:r>
-      <w:r>
-        <w:rPr>
-          <w:rFonts w:ascii="Courier New" w:hAnsi="Courier New" w:cs="Courier New"/>
-          <w:sz w:val="20"/>
-          <w:szCs w:val="20"/>
-        </w:rPr>
-        <w:t xml:space="preserve"> </w:t>
-      </w:r>
-      <w:r>
-        <w:rPr>
-          <w:rFonts w:ascii="Courier New" w:hAnsi="Courier New" w:cs="Courier New"/>
-          <w:sz w:val="20"/>
-          <w:szCs w:val="20"/>
-        </w:rPr>
-        <w:t>|</w:t>
-      </w:r>
-      <w:r>
-        <w:rPr>
-          <w:rFonts w:ascii="Courier New" w:hAnsi="Courier New" w:cs="Courier New"/>
-          <w:sz w:val="20"/>
-          <w:szCs w:val="20"/>
-        </w:rPr>
-        <w:t xml:space="preserve"> </w:t>
-      </w:r>
-      <w:r>
-        <w:rPr>
-          <w:rFonts w:ascii="Courier New" w:hAnsi="Courier New" w:cs="Courier New"/>
-          <w:sz w:val="20"/>
-          <w:szCs w:val="20"/>
-        </w:rPr>
-        <w:t>S</w:t>
-      </w:r>
-      <w:r>
-        <w:rPr>
-          <w:rFonts w:ascii="Courier New" w:hAnsi="Courier New" w:cs="Courier New"/>
-          <w:sz w:val="20"/>
-          <w:szCs w:val="20"/>
-        </w:rPr>
-        <w:t xml:space="preserve"> </w:t>
-      </w:r>
-      <w:r>
-        <w:rPr>
-          <w:rFonts w:ascii="Courier New" w:hAnsi="Courier New" w:cs="Courier New"/>
-          <w:sz w:val="20"/>
-          <w:szCs w:val="20"/>
-        </w:rPr>
-        <w:t>|</w:t>
-      </w:r>
-      <w:r>
-        <w:rPr>
-          <w:rFonts w:ascii="Courier New" w:hAnsi="Courier New" w:cs="Courier New"/>
-          <w:sz w:val="20"/>
-          <w:szCs w:val="20"/>
-        </w:rPr>
-        <w:t xml:space="preserve"> </w:t>
-      </w:r>
-      <w:r>
-        <w:rPr>
-          <w:rFonts w:ascii="Courier New" w:hAnsi="Courier New" w:cs="Courier New"/>
-          <w:sz w:val="20"/>
-          <w:szCs w:val="20"/>
-        </w:rPr>
-        <w:t>T</w:t>
-      </w:r>
-      <w:r>
-        <w:rPr>
-          <w:rFonts w:ascii="Courier New" w:hAnsi="Courier New" w:cs="Courier New"/>
-          <w:sz w:val="20"/>
-          <w:szCs w:val="20"/>
-        </w:rPr>
-        <w:t xml:space="preserve"> </w:t>
-      </w:r>
-      <w:r>
-        <w:rPr>
-          <w:rFonts w:ascii="Courier New" w:hAnsi="Courier New" w:cs="Courier New"/>
-          <w:sz w:val="20"/>
-          <w:szCs w:val="20"/>
-        </w:rPr>
-        <w:t>|</w:t>
-      </w:r>
-      <w:r>
-        <w:rPr>
-          <w:rFonts w:ascii="Courier New" w:hAnsi="Courier New" w:cs="Courier New"/>
-          <w:sz w:val="20"/>
-          <w:szCs w:val="20"/>
-        </w:rPr>
-        <w:t xml:space="preserve"> </w:t>
-      </w:r>
-      <w:r>
-        <w:rPr>
-          <w:rFonts w:ascii="Courier New" w:hAnsi="Courier New" w:cs="Courier New"/>
-          <w:sz w:val="20"/>
-          <w:szCs w:val="20"/>
-        </w:rPr>
-        <w:t>U</w:t>
-      </w:r>
-      <w:r>
-        <w:rPr>
-          <w:rFonts w:ascii="Courier New" w:hAnsi="Courier New" w:cs="Courier New"/>
-          <w:sz w:val="20"/>
-          <w:szCs w:val="20"/>
-        </w:rPr>
-        <w:t xml:space="preserve"> </w:t>
-      </w:r>
-      <w:r>
-        <w:rPr>
-          <w:rFonts w:ascii="Courier New" w:hAnsi="Courier New" w:cs="Courier New"/>
-          <w:sz w:val="20"/>
-          <w:szCs w:val="20"/>
-        </w:rPr>
-        <w:t>|</w:t>
-      </w:r>
-      <w:r>
-        <w:rPr>
-          <w:rFonts w:ascii="Courier New" w:hAnsi="Courier New" w:cs="Courier New"/>
-          <w:sz w:val="20"/>
-          <w:szCs w:val="20"/>
-        </w:rPr>
-        <w:t xml:space="preserve"> </w:t>
-      </w:r>
-      <w:r>
-        <w:rPr>
-          <w:rFonts w:ascii="Courier New" w:hAnsi="Courier New" w:cs="Courier New"/>
-          <w:sz w:val="20"/>
-          <w:szCs w:val="20"/>
-        </w:rPr>
-        <w:t>V</w:t>
-      </w:r>
-      <w:r>
-        <w:rPr>
-          <w:rFonts w:ascii="Courier New" w:hAnsi="Courier New" w:cs="Courier New"/>
-          <w:sz w:val="20"/>
-          <w:szCs w:val="20"/>
-        </w:rPr>
-        <w:t xml:space="preserve"> </w:t>
-      </w:r>
-      <w:r>
-        <w:rPr>
-          <w:rFonts w:ascii="Courier New" w:hAnsi="Courier New" w:cs="Courier New"/>
-          <w:sz w:val="20"/>
-          <w:szCs w:val="20"/>
-        </w:rPr>
-        <w:t>|</w:t>
-      </w:r>
-      <w:r>
-        <w:rPr>
-          <w:rFonts w:ascii="Courier New" w:hAnsi="Courier New" w:cs="Courier New"/>
-          <w:sz w:val="20"/>
-          <w:szCs w:val="20"/>
-        </w:rPr>
-        <w:t xml:space="preserve"> </w:t>
-      </w:r>
-      <w:r>
-        <w:rPr>
-          <w:rFonts w:ascii="Courier New" w:hAnsi="Courier New" w:cs="Courier New"/>
-          <w:sz w:val="20"/>
-          <w:szCs w:val="20"/>
-        </w:rPr>
-        <w:t>W</w:t>
-      </w:r>
-      <w:r>
-        <w:rPr>
-          <w:rFonts w:ascii="Courier New" w:hAnsi="Courier New" w:cs="Courier New"/>
-          <w:sz w:val="20"/>
-          <w:szCs w:val="20"/>
-        </w:rPr>
-        <w:t xml:space="preserve"> </w:t>
-      </w:r>
-    </w:p>
-    <w:p>
-      <w:pPr>
-        <w:ind w:left="720" w:firstLine="720"/>
-        <w:rPr>
-          <w:rFonts w:ascii="Courier New" w:hAnsi="Courier New" w:cs="Courier New"/>
-          <w:sz w:val="20"/>
-          <w:szCs w:val="20"/>
-        </w:rPr>
-      </w:pPr>
-      <w:r>
-        <w:rPr>
-          <w:rFonts w:ascii="Courier New" w:hAnsi="Courier New" w:cs="Courier New"/>
-          <w:sz w:val="20"/>
-          <w:szCs w:val="20"/>
-        </w:rPr>
-        <w:t>|</w:t>
-      </w:r>
-      <w:r>
-        <w:rPr>
-          <w:rFonts w:ascii="Courier New" w:hAnsi="Courier New" w:cs="Courier New"/>
-          <w:sz w:val="20"/>
-          <w:szCs w:val="20"/>
-        </w:rPr>
-        <w:t xml:space="preserve"> </w:t>
-      </w:r>
-      <w:r>
-        <w:rPr>
-          <w:rFonts w:ascii="Courier New" w:hAnsi="Courier New" w:cs="Courier New"/>
-          <w:sz w:val="20"/>
-          <w:szCs w:val="20"/>
-        </w:rPr>
-        <w:t>X</w:t>
-      </w:r>
-      <w:r>
-        <w:rPr>
-          <w:rFonts w:ascii="Courier New" w:hAnsi="Courier New" w:cs="Courier New"/>
-          <w:sz w:val="20"/>
-          <w:szCs w:val="20"/>
-        </w:rPr>
-        <w:t xml:space="preserve"> </w:t>
-      </w:r>
-      <w:r>
-        <w:rPr>
-          <w:rFonts w:ascii="Courier New" w:hAnsi="Courier New" w:cs="Courier New"/>
-          <w:sz w:val="20"/>
-          <w:szCs w:val="20"/>
-        </w:rPr>
-        <w:t>|</w:t>
-      </w:r>
-      <w:r>
-        <w:rPr>
-          <w:rFonts w:ascii="Courier New" w:hAnsi="Courier New" w:cs="Courier New"/>
-          <w:sz w:val="20"/>
-          <w:szCs w:val="20"/>
-        </w:rPr>
-        <w:t xml:space="preserve"> </w:t>
-      </w:r>
-      <w:r>
-        <w:rPr>
-          <w:rFonts w:ascii="Courier New" w:hAnsi="Courier New" w:cs="Courier New"/>
-          <w:sz w:val="20"/>
-          <w:szCs w:val="20"/>
-        </w:rPr>
-        <w:t>Y</w:t>
-      </w:r>
-      <w:r>
-        <w:rPr>
-          <w:rFonts w:ascii="Courier New" w:hAnsi="Courier New" w:cs="Courier New"/>
-          <w:sz w:val="20"/>
-          <w:szCs w:val="20"/>
-        </w:rPr>
-        <w:t xml:space="preserve"> </w:t>
-      </w:r>
-      <w:r>
-        <w:rPr>
-          <w:rFonts w:ascii="Courier New" w:hAnsi="Courier New" w:cs="Courier New"/>
-          <w:sz w:val="20"/>
-          <w:szCs w:val="20"/>
-        </w:rPr>
-        <w:t>|</w:t>
-      </w:r>
-      <w:r>
-        <w:rPr>
-          <w:rFonts w:ascii="Courier New" w:hAnsi="Courier New" w:cs="Courier New"/>
-          <w:sz w:val="20"/>
-          <w:szCs w:val="20"/>
-        </w:rPr>
-        <w:t xml:space="preserve"> </w:t>
-      </w:r>
-      <w:r>
-        <w:rPr>
-          <w:rFonts w:ascii="Courier New" w:hAnsi="Courier New" w:cs="Courier New"/>
-          <w:sz w:val="20"/>
-          <w:szCs w:val="20"/>
-        </w:rPr>
-        <w:t>Z</w:t>
-      </w:r>
-    </w:p>
-    <w:p>
-      <w:pPr>
-        <w:rPr>
-          <w:rFonts w:ascii="Courier New" w:hAnsi="Courier New" w:cs="Courier New"/>
-          <w:sz w:val="20"/>
-          <w:szCs w:val="20"/>
-        </w:rPr>
-      </w:pPr>
-    </w:p>
-    <w:p>
-      <w:pPr>
-        <w:rPr>
-          <w:rFonts w:ascii="Courier New" w:hAnsi="Courier New" w:cs="Courier New"/>
-          <w:sz w:val="20"/>
-          <w:szCs w:val="20"/>
-        </w:rPr>
-      </w:pPr>
-      <w:r>
-        <w:rPr>
-          <w:rFonts w:ascii="Courier New" w:hAnsi="Courier New" w:cs="Courier New"/>
-          <w:sz w:val="20"/>
-          <w:szCs w:val="20"/>
-        </w:rPr>
-        <w:t>&lt;</w:t>
-      </w:r>
-      <w:r>
-        <w:rPr>
-          <w:rFonts w:ascii="Courier New" w:hAnsi="Courier New" w:cs="Courier New"/>
-          <w:sz w:val="20"/>
-          <w:szCs w:val="20"/>
-        </w:rPr>
-        <w:t>operator</w:t>
-      </w:r>
-      <w:r>
-        <w:rPr>
-          <w:rFonts w:ascii="Courier New" w:hAnsi="Courier New" w:cs="Courier New"/>
-          <w:sz w:val="20"/>
-          <w:szCs w:val="20"/>
-        </w:rPr>
-        <w:t xml:space="preserve">&gt; </w:t>
-      </w:r>
-      <w:r>
-        <w:rPr>
-          <w:rFonts w:ascii="Courier New" w:hAnsi="Courier New" w:cs="Courier New"/>
-          <w:sz w:val="20"/>
-          <w:szCs w:val="20"/>
-        </w:rPr>
-        <w:t>-&gt;</w:t>
-      </w:r>
-      <w:r>
-        <w:rPr>
-          <w:rFonts w:ascii="Courier New" w:hAnsi="Courier New" w:cs="Courier New"/>
-          <w:sz w:val="20"/>
-          <w:szCs w:val="20"/>
-        </w:rPr>
-        <w:t xml:space="preserve"> </w:t>
-      </w:r>
-      <w:r>
-        <w:rPr>
-          <w:rFonts w:ascii="Courier New" w:hAnsi="Courier New" w:cs="Courier New"/>
-          <w:sz w:val="20"/>
-          <w:szCs w:val="20"/>
-        </w:rPr>
-        <w:t>+ | - | * | / | %</w:t>
-      </w:r>
-    </w:p>
-    <w:p/>
-    <w:p>
-      <w:pPr>
-        <w:jc w:val="both"/>
-        <w:rPr>
-          <w:b/>
-          <w:bCs/>
-          <w:lang w:val="en-US"/>
-        </w:rPr>
       </w:pPr>
     </w:p>
     <w:sectPr>
-      <w:footerReference w:type="even" r:id="rId12"/>
-      <w:footerReference w:type="default" r:id="rId13"/>
+      <w:footerReference w:type="even" r:id="rId14"/>
+      <w:footerReference w:type="default" r:id="rId15"/>
       <w:pgSz w:w="12240" w:h="15840"/>
       <w:pgMar w:top="1440" w:right="1440" w:bottom="1440" w:left="1440" w:header="708" w:footer="708" w:gutter="0"/>
       <w:cols w:space="708"/>
